--- a/Projektstyring/Projektfaser.docx
+++ b/Projektstyring/Projektfaser.docx
@@ -3165,6 +3165,169 @@
           <w:lang w:val="en-US"/>
         </w:rPr>
       </w:pPr>
+      <w:r>
+        <w:rPr>
+          <w:sz w:val="30"/>
+          <w:szCs w:val="30"/>
+          <w:lang w:val="en-US"/>
+        </w:rPr>
+        <w:t>This phase is a distillation of the work performed in the previous phases.</w:t>
+      </w:r>
+      <w:r>
+        <w:rPr>
+          <w:sz w:val="30"/>
+          <w:szCs w:val="30"/>
+          <w:lang w:val="en-US"/>
+        </w:rPr>
+        <w:t xml:space="preserve"> </w:t>
+      </w:r>
+    </w:p>
+    <w:p>
+      <w:pPr>
+        <w:pStyle w:val="ListParagraph"/>
+        <w:jc w:val="center"/>
+        <w:rPr>
+          <w:sz w:val="30"/>
+          <w:szCs w:val="30"/>
+          <w:lang w:val="en-US"/>
+        </w:rPr>
+      </w:pPr>
+      <w:r>
+        <w:rPr>
+          <w:sz w:val="30"/>
+          <w:szCs w:val="30"/>
+          <w:lang w:val="en-US"/>
+        </w:rPr>
+        <w:t>First, the individual compartments will be implemented and tested according to the tests designed in the test plans.</w:t>
+      </w:r>
+    </w:p>
+    <w:p>
+      <w:pPr>
+        <w:pStyle w:val="ListParagraph"/>
+        <w:jc w:val="center"/>
+        <w:rPr>
+          <w:sz w:val="30"/>
+          <w:szCs w:val="30"/>
+          <w:lang w:val="en-US"/>
+        </w:rPr>
+      </w:pPr>
+      <w:r>
+        <w:rPr>
+          <w:sz w:val="30"/>
+          <w:szCs w:val="30"/>
+          <w:lang w:val="en-US"/>
+        </w:rPr>
+        <w:t xml:space="preserve">The same process will be conducted at </w:t>
+      </w:r>
+      <w:r>
+        <w:rPr>
+          <w:sz w:val="30"/>
+          <w:szCs w:val="30"/>
+          <w:lang w:val="en-US"/>
+        </w:rPr>
+        <w:t xml:space="preserve">the module level of the architecture. In this case, modules are defined as a </w:t>
+      </w:r>
+      <w:r>
+        <w:rPr>
+          <w:sz w:val="30"/>
+          <w:szCs w:val="30"/>
+          <w:lang w:val="en-US"/>
+        </w:rPr>
+        <w:t xml:space="preserve">coherent collection of compartments, </w:t>
+      </w:r>
+      <w:r>
+        <w:rPr>
+          <w:sz w:val="30"/>
+          <w:szCs w:val="30"/>
+          <w:lang w:val="en-US"/>
+        </w:rPr>
+        <w:t>influencing a common module state variable.</w:t>
+      </w:r>
+      <w:r>
+        <w:rPr>
+          <w:sz w:val="30"/>
+          <w:szCs w:val="30"/>
+          <w:lang w:val="en-US"/>
+        </w:rPr>
+        <w:t xml:space="preserve"> </w:t>
+      </w:r>
+      <w:proofErr w:type="gramStart"/>
+      <w:r>
+        <w:rPr>
+          <w:sz w:val="30"/>
+          <w:szCs w:val="30"/>
+          <w:lang w:val="en-US"/>
+        </w:rPr>
+        <w:t>E.g.</w:t>
+      </w:r>
+      <w:proofErr w:type="gramEnd"/>
+      <w:r>
+        <w:rPr>
+          <w:sz w:val="30"/>
+          <w:szCs w:val="30"/>
+          <w:lang w:val="en-US"/>
+        </w:rPr>
+        <w:t xml:space="preserve"> the heart consists of six compartments, </w:t>
+      </w:r>
+      <w:r>
+        <w:rPr>
+          <w:sz w:val="30"/>
+          <w:szCs w:val="30"/>
+          <w:lang w:val="en-US"/>
+        </w:rPr>
+        <w:t>with the modules state variable being pulse pressure.</w:t>
+      </w:r>
+    </w:p>
+    <w:p>
+      <w:pPr>
+        <w:pStyle w:val="ListParagraph"/>
+        <w:jc w:val="center"/>
+        <w:rPr>
+          <w:sz w:val="30"/>
+          <w:szCs w:val="30"/>
+          <w:lang w:val="en-US"/>
+        </w:rPr>
+      </w:pPr>
+      <w:r>
+        <w:rPr>
+          <w:sz w:val="30"/>
+          <w:szCs w:val="30"/>
+          <w:lang w:val="en-US"/>
+        </w:rPr>
+        <w:t xml:space="preserve">Finally, the individual modules will </w:t>
+      </w:r>
+      <w:r>
+        <w:rPr>
+          <w:sz w:val="30"/>
+          <w:szCs w:val="30"/>
+          <w:lang w:val="en-US"/>
+        </w:rPr>
+        <w:t xml:space="preserve">be assembled into the full system, </w:t>
+      </w:r>
+      <w:r>
+        <w:rPr>
+          <w:sz w:val="30"/>
+          <w:szCs w:val="30"/>
+          <w:lang w:val="en-US"/>
+        </w:rPr>
+        <w:t>which is then tested on the system- and user</w:t>
+      </w:r>
+      <w:r>
+        <w:rPr>
+          <w:sz w:val="30"/>
+          <w:szCs w:val="30"/>
+          <w:lang w:val="en-US"/>
+        </w:rPr>
+        <w:t xml:space="preserve">- </w:t>
+      </w:r>
+      <w:r>
+        <w:rPr>
+          <w:sz w:val="30"/>
+          <w:szCs w:val="30"/>
+          <w:lang w:val="en-US"/>
+        </w:rPr>
+        <w:t>requirements.</w:t>
+      </w:r>
     </w:p>
     <w:p>
       <w:pPr>
@@ -3305,6 +3468,16 @@
                 <w:lang w:val="en-US"/>
               </w:rPr>
             </w:pPr>
+            <w:r>
+              <w:rPr>
+                <w:i/>
+                <w:iCs/>
+                <w:sz w:val="30"/>
+                <w:szCs w:val="30"/>
+                <w:lang w:val="en-US"/>
+              </w:rPr>
+              <w:t xml:space="preserve">Mathematical Toolbox </w:t>
+            </w:r>
           </w:p>
         </w:tc>
         <w:tc>
@@ -3319,6 +3492,49 @@
                 <w:lang w:val="en-US"/>
               </w:rPr>
             </w:pPr>
+            <w:r>
+              <w:rPr>
+                <w:sz w:val="30"/>
+                <w:szCs w:val="30"/>
+                <w:lang w:val="en-US"/>
+              </w:rPr>
+              <w:t xml:space="preserve">Depending on the available data, different methods can be applied for </w:t>
+            </w:r>
+            <w:r>
+              <w:rPr>
+                <w:sz w:val="30"/>
+                <w:szCs w:val="30"/>
+                <w:lang w:val="en-US"/>
+              </w:rPr>
+              <w:lastRenderedPageBreak/>
+              <w:t xml:space="preserve">computing the </w:t>
+            </w:r>
+            <w:proofErr w:type="gramStart"/>
+            <w:r>
+              <w:rPr>
+                <w:sz w:val="30"/>
+                <w:szCs w:val="30"/>
+                <w:lang w:val="en-US"/>
+              </w:rPr>
+              <w:t>system</w:t>
+            </w:r>
+            <w:r>
+              <w:rPr>
+                <w:sz w:val="30"/>
+                <w:szCs w:val="30"/>
+                <w:lang w:val="en-US"/>
+              </w:rPr>
+              <w:t>s</w:t>
+            </w:r>
+            <w:proofErr w:type="gramEnd"/>
+            <w:r>
+              <w:rPr>
+                <w:sz w:val="30"/>
+                <w:szCs w:val="30"/>
+                <w:lang w:val="en-US"/>
+              </w:rPr>
+              <w:t xml:space="preserve"> state variables. Thus, ODE Solvers, optimization algorithms, integration and differentiation etc. can be applied, depending on the context.</w:t>
+            </w:r>
           </w:p>
         </w:tc>
         <w:tc>
@@ -3335,6 +3551,60 @@
                 <w:lang w:val="en-US"/>
               </w:rPr>
             </w:pPr>
+            <w:r>
+              <w:rPr>
+                <w:i/>
+                <w:iCs/>
+                <w:sz w:val="30"/>
+                <w:szCs w:val="30"/>
+                <w:lang w:val="en-US"/>
+              </w:rPr>
+              <w:lastRenderedPageBreak/>
+              <w:t>Individual Compartment Implementation</w:t>
+            </w:r>
+          </w:p>
+          <w:p>
+            <w:pPr>
+              <w:rPr>
+                <w:i/>
+                <w:iCs/>
+                <w:sz w:val="30"/>
+                <w:szCs w:val="30"/>
+                <w:lang w:val="en-US"/>
+              </w:rPr>
+            </w:pPr>
+            <w:r>
+              <w:rPr>
+                <w:i/>
+                <w:iCs/>
+                <w:sz w:val="30"/>
+                <w:szCs w:val="30"/>
+                <w:lang w:val="en-US"/>
+              </w:rPr>
+              <w:lastRenderedPageBreak/>
+              <w:t>Module Implementation</w:t>
+            </w:r>
+          </w:p>
+          <w:p>
+            <w:pPr>
+              <w:rPr>
+                <w:i/>
+                <w:iCs/>
+                <w:sz w:val="30"/>
+                <w:szCs w:val="30"/>
+                <w:lang w:val="en-US"/>
+              </w:rPr>
+            </w:pPr>
+            <w:r>
+              <w:rPr>
+                <w:i/>
+                <w:iCs/>
+                <w:sz w:val="30"/>
+                <w:szCs w:val="30"/>
+                <w:lang w:val="en-US"/>
+              </w:rPr>
+              <w:t>System Implementation</w:t>
+            </w:r>
           </w:p>
         </w:tc>
       </w:tr>
@@ -3353,6 +3623,26 @@
                 <w:lang w:val="en-US"/>
               </w:rPr>
             </w:pPr>
+            <w:r>
+              <w:rPr>
+                <w:i/>
+                <w:iCs/>
+                <w:sz w:val="30"/>
+                <w:szCs w:val="30"/>
+                <w:lang w:val="en-US"/>
+              </w:rPr>
+              <w:t xml:space="preserve">Test </w:t>
+            </w:r>
+            <w:r>
+              <w:rPr>
+                <w:i/>
+                <w:iCs/>
+                <w:sz w:val="30"/>
+                <w:szCs w:val="30"/>
+                <w:lang w:val="en-US"/>
+              </w:rPr>
+              <w:t>Design</w:t>
+            </w:r>
           </w:p>
         </w:tc>
         <w:tc>
@@ -3367,6 +3657,30 @@
                 <w:lang w:val="en-US"/>
               </w:rPr>
             </w:pPr>
+            <w:r>
+              <w:rPr>
+                <w:sz w:val="30"/>
+                <w:szCs w:val="30"/>
+                <w:lang w:val="en-US"/>
+              </w:rPr>
+              <w:t xml:space="preserve">Depending on the requirements and </w:t>
+            </w:r>
+            <w:r>
+              <w:rPr>
+                <w:sz w:val="30"/>
+                <w:szCs w:val="30"/>
+                <w:lang w:val="en-US"/>
+              </w:rPr>
+              <w:t xml:space="preserve">physiological constraints of the system, tests will be designed to test its capabilities of handling </w:t>
+            </w:r>
+            <w:r>
+              <w:rPr>
+                <w:sz w:val="30"/>
+                <w:szCs w:val="30"/>
+                <w:lang w:val="en-US"/>
+              </w:rPr>
+              <w:t>different usability scenarios.</w:t>
+            </w:r>
           </w:p>
         </w:tc>
         <w:tc>
@@ -3383,6 +3697,58 @@
                 <w:lang w:val="en-US"/>
               </w:rPr>
             </w:pPr>
+            <w:r>
+              <w:rPr>
+                <w:i/>
+                <w:iCs/>
+                <w:sz w:val="30"/>
+                <w:szCs w:val="30"/>
+                <w:lang w:val="en-US"/>
+              </w:rPr>
+              <w:t>Individual Compartment Testing</w:t>
+            </w:r>
+          </w:p>
+          <w:p>
+            <w:pPr>
+              <w:rPr>
+                <w:i/>
+                <w:iCs/>
+                <w:sz w:val="30"/>
+                <w:szCs w:val="30"/>
+                <w:lang w:val="en-US"/>
+              </w:rPr>
+            </w:pPr>
+            <w:r>
+              <w:rPr>
+                <w:i/>
+                <w:iCs/>
+                <w:sz w:val="30"/>
+                <w:szCs w:val="30"/>
+                <w:lang w:val="en-US"/>
+              </w:rPr>
+              <w:t>Module Testing</w:t>
+            </w:r>
+          </w:p>
+          <w:p>
+            <w:pPr>
+              <w:rPr>
+                <w:i/>
+                <w:iCs/>
+                <w:sz w:val="30"/>
+                <w:szCs w:val="30"/>
+                <w:lang w:val="en-US"/>
+              </w:rPr>
+            </w:pPr>
+            <w:r>
+              <w:rPr>
+                <w:i/>
+                <w:iCs/>
+                <w:sz w:val="30"/>
+                <w:szCs w:val="30"/>
+                <w:lang w:val="en-US"/>
+              </w:rPr>
+              <w:t>System- and user- requirement testing</w:t>
+            </w:r>
           </w:p>
         </w:tc>
       </w:tr>
@@ -3394,6 +3760,7 @@
           <w:bCs/>
           <w:sz w:val="30"/>
           <w:szCs w:val="30"/>
+          <w:lang w:val="en-US"/>
         </w:rPr>
       </w:pPr>
     </w:p>
@@ -3406,6 +3773,7 @@
           <w:bCs/>
           <w:sz w:val="30"/>
           <w:szCs w:val="30"/>
+          <w:lang w:val="en-US"/>
         </w:rPr>
       </w:pPr>
     </w:p>
@@ -3599,7 +3967,6 @@
           <w:sz w:val="30"/>
           <w:szCs w:val="30"/>
         </w:rPr>
-        <w:lastRenderedPageBreak/>
         <w:t>Discussion</w:t>
       </w:r>
       <w:proofErr w:type="spellEnd"/>
@@ -3673,228 +4040,51 @@
           <w:lang w:val="en-US"/>
         </w:rPr>
       </w:pPr>
-    </w:p>
-    <w:p>
-      <w:pPr>
-        <w:rPr>
-          <w:b/>
-          <w:bCs/>
-          <w:sz w:val="40"/>
-          <w:szCs w:val="40"/>
-          <w:lang w:val="en-US"/>
-        </w:rPr>
-      </w:pPr>
-      <w:r>
-        <w:rPr>
-          <w:b/>
-          <w:bCs/>
-          <w:sz w:val="40"/>
-          <w:szCs w:val="40"/>
-          <w:lang w:val="en-US"/>
-        </w:rPr>
-        <w:t xml:space="preserve">Methods applied for reaching </w:t>
-      </w:r>
-      <w:proofErr w:type="gramStart"/>
-      <w:r>
-        <w:rPr>
-          <w:b/>
-          <w:bCs/>
-          <w:sz w:val="40"/>
-          <w:szCs w:val="40"/>
-          <w:lang w:val="en-US"/>
-        </w:rPr>
-        <w:t>milestones</w:t>
-      </w:r>
-      <w:proofErr w:type="gramEnd"/>
-    </w:p>
-    <w:tbl>
-      <w:tblPr>
-        <w:tblStyle w:val="TableGrid"/>
-        <w:tblW w:w="0" w:type="auto"/>
-        <w:tblLook w:val="04A0" w:firstRow="1" w:lastRow="0" w:firstColumn="1" w:lastColumn="0" w:noHBand="0" w:noVBand="1"/>
-      </w:tblPr>
-      <w:tblGrid>
-        <w:gridCol w:w="3005"/>
-        <w:gridCol w:w="3005"/>
-        <w:gridCol w:w="3006"/>
-      </w:tblGrid>
-      <w:tr>
-        <w:tc>
-          <w:tcPr>
-            <w:tcW w:w="3005" w:type="dxa"/>
-          </w:tcPr>
-          <w:p>
-            <w:pPr>
-              <w:rPr>
-                <w:b/>
-                <w:bCs/>
-                <w:sz w:val="30"/>
-                <w:szCs w:val="30"/>
-                <w:lang w:val="en-US"/>
-              </w:rPr>
-            </w:pPr>
-            <w:r>
-              <w:rPr>
-                <w:b/>
-                <w:bCs/>
-                <w:sz w:val="30"/>
-                <w:szCs w:val="30"/>
-                <w:lang w:val="en-US"/>
-              </w:rPr>
-              <w:t>Method</w:t>
-            </w:r>
-          </w:p>
-        </w:tc>
-        <w:tc>
-          <w:tcPr>
-            <w:tcW w:w="3005" w:type="dxa"/>
-          </w:tcPr>
-          <w:p>
-            <w:pPr>
-              <w:rPr>
-                <w:b/>
-                <w:bCs/>
-                <w:sz w:val="30"/>
-                <w:szCs w:val="30"/>
-                <w:lang w:val="en-US"/>
-              </w:rPr>
-            </w:pPr>
-            <w:r>
-              <w:rPr>
-                <w:b/>
-                <w:bCs/>
-                <w:sz w:val="30"/>
-                <w:szCs w:val="30"/>
-                <w:lang w:val="en-US"/>
-              </w:rPr>
-              <w:t>Description</w:t>
-            </w:r>
-          </w:p>
-        </w:tc>
-        <w:tc>
-          <w:tcPr>
-            <w:tcW w:w="3006" w:type="dxa"/>
-          </w:tcPr>
-          <w:p>
-            <w:pPr>
-              <w:rPr>
-                <w:b/>
-                <w:bCs/>
-                <w:sz w:val="30"/>
-                <w:szCs w:val="30"/>
-                <w:lang w:val="en-US"/>
-              </w:rPr>
-            </w:pPr>
-            <w:r>
-              <w:rPr>
-                <w:b/>
-                <w:bCs/>
-                <w:sz w:val="30"/>
-                <w:szCs w:val="30"/>
-                <w:lang w:val="en-US"/>
-              </w:rPr>
-              <w:t>Associated Milestone</w:t>
-            </w:r>
-          </w:p>
-        </w:tc>
-      </w:tr>
-      <w:tr>
-        <w:tc>
-          <w:tcPr>
-            <w:tcW w:w="3005" w:type="dxa"/>
-          </w:tcPr>
-          <w:p>
-            <w:pPr>
-              <w:rPr>
-                <w:i/>
-                <w:iCs/>
-                <w:sz w:val="30"/>
-                <w:szCs w:val="30"/>
-                <w:lang w:val="en-US"/>
-              </w:rPr>
-            </w:pPr>
-          </w:p>
-        </w:tc>
-        <w:tc>
-          <w:tcPr>
-            <w:tcW w:w="3005" w:type="dxa"/>
-          </w:tcPr>
-          <w:p>
-            <w:pPr>
-              <w:rPr>
-                <w:sz w:val="30"/>
-                <w:szCs w:val="30"/>
-                <w:lang w:val="en-US"/>
-              </w:rPr>
-            </w:pPr>
-          </w:p>
-        </w:tc>
-        <w:tc>
-          <w:tcPr>
-            <w:tcW w:w="3006" w:type="dxa"/>
-          </w:tcPr>
-          <w:p>
-            <w:pPr>
-              <w:rPr>
-                <w:i/>
-                <w:iCs/>
-                <w:sz w:val="30"/>
-                <w:szCs w:val="30"/>
-                <w:lang w:val="en-US"/>
-              </w:rPr>
-            </w:pPr>
-          </w:p>
-        </w:tc>
-      </w:tr>
-      <w:tr>
-        <w:tc>
-          <w:tcPr>
-            <w:tcW w:w="3005" w:type="dxa"/>
-          </w:tcPr>
-          <w:p>
-            <w:pPr>
-              <w:rPr>
-                <w:i/>
-                <w:iCs/>
-                <w:sz w:val="30"/>
-                <w:szCs w:val="30"/>
-                <w:lang w:val="en-US"/>
-              </w:rPr>
-            </w:pPr>
-          </w:p>
-        </w:tc>
-        <w:tc>
-          <w:tcPr>
-            <w:tcW w:w="3005" w:type="dxa"/>
-          </w:tcPr>
-          <w:p>
-            <w:pPr>
-              <w:rPr>
-                <w:sz w:val="30"/>
-                <w:szCs w:val="30"/>
-                <w:lang w:val="en-US"/>
-              </w:rPr>
-            </w:pPr>
-          </w:p>
-        </w:tc>
-        <w:tc>
-          <w:tcPr>
-            <w:tcW w:w="3006" w:type="dxa"/>
-          </w:tcPr>
-          <w:p>
-            <w:pPr>
-              <w:rPr>
-                <w:i/>
-                <w:iCs/>
-                <w:sz w:val="30"/>
-                <w:szCs w:val="30"/>
-                <w:lang w:val="en-US"/>
-              </w:rPr>
-            </w:pPr>
-          </w:p>
-        </w:tc>
-      </w:tr>
-    </w:tbl>
+      <w:r>
+        <w:rPr>
+          <w:sz w:val="30"/>
+          <w:szCs w:val="30"/>
+          <w:lang w:val="en-US"/>
+        </w:rPr>
+        <w:t xml:space="preserve">The report writing phase consists of disseminating </w:t>
+      </w:r>
+      <w:r>
+        <w:rPr>
+          <w:sz w:val="30"/>
+          <w:szCs w:val="30"/>
+          <w:lang w:val="en-US"/>
+        </w:rPr>
+        <w:t>the research conducted in the previous phases.</w:t>
+      </w:r>
+    </w:p>
+    <w:p>
+      <w:pPr>
+        <w:pStyle w:val="ListParagraph"/>
+        <w:jc w:val="center"/>
+        <w:rPr>
+          <w:sz w:val="30"/>
+          <w:szCs w:val="30"/>
+          <w:lang w:val="en-US"/>
+        </w:rPr>
+      </w:pPr>
+      <w:r>
+        <w:rPr>
+          <w:sz w:val="30"/>
+          <w:szCs w:val="30"/>
+          <w:lang w:val="en-US"/>
+        </w:rPr>
+        <w:lastRenderedPageBreak/>
+        <w:t xml:space="preserve">The report is structured into different sections, which </w:t>
+      </w:r>
+      <w:r>
+        <w:rPr>
+          <w:sz w:val="30"/>
+          <w:szCs w:val="30"/>
+          <w:lang w:val="en-US"/>
+        </w:rPr>
+        <w:t>aid in disseminating the results of the work in a structured and scientific manner.</w:t>
+      </w:r>
+    </w:p>
     <w:p>
       <w:pPr>
         <w:rPr>

--- a/Projektstyring/Projektfaser.docx
+++ b/Projektstyring/Projektfaser.docx
@@ -2,6 +2,1372 @@
 <file path=word/document.xml><?xml version="1.0" encoding="utf-8"?>
 <w:document xmlns:wpc="http://schemas.microsoft.com/office/word/2010/wordprocessingCanvas" xmlns:cx="http://schemas.microsoft.com/office/drawing/2014/chartex" xmlns:cx1="http://schemas.microsoft.com/office/drawing/2015/9/8/chartex" xmlns:cx2="http://schemas.microsoft.com/office/drawing/2015/10/21/chartex" xmlns:cx3="http://schemas.microsoft.com/office/drawing/2016/5/9/chartex" xmlns:cx4="http://schemas.microsoft.com/office/drawing/2016/5/10/chartex" xmlns:cx5="http://schemas.microsoft.com/office/drawing/2016/5/11/chartex" xmlns:cx6="http://schemas.microsoft.com/office/drawing/2016/5/12/chartex" xmlns:cx7="http://schemas.microsoft.com/office/drawing/2016/5/13/chartex" xmlns:cx8="http://schemas.microsoft.com/office/drawing/2016/5/14/chartex" xmlns:mc="http://schemas.openxmlformats.org/markup-compatibility/2006" xmlns:aink="http://schemas.microsoft.com/office/drawing/2016/ink" xmlns:am3d="http://schemas.microsoft.com/office/drawing/2017/model3d" xmlns:o="urn:schemas-microsoft-com:office:office" xmlns:oel="http://schemas.microsoft.com/office/2019/extlst" xmlns:r="http://schemas.openxmlformats.org/officeDocument/2006/relationships" xmlns:m="http://schemas.openxmlformats.org/officeDocument/2006/math" xmlns:v="urn:schemas-microsoft-com:vml" xmlns:wp14="http://schemas.microsoft.com/office/word/2010/wordprocessingDrawing" xmlns:wp="http://schemas.openxmlformats.org/drawingml/2006/wordprocessingDrawing" xmlns:w10="urn:schemas-microsoft-com:office:word" xmlns:w="http://schemas.openxmlformats.org/wordprocessingml/2006/main" xmlns:w14="http://schemas.microsoft.com/office/word/2010/wordml" xmlns:w15="http://schemas.microsoft.com/office/word/2012/wordml" xmlns:w16cex="http://schemas.microsoft.com/office/word/2018/wordml/cex" xmlns:w16cid="http://schemas.microsoft.com/office/word/2016/wordml/cid" xmlns:w16="http://schemas.microsoft.com/office/word/2018/wordml" xmlns:w16sdtdh="http://schemas.microsoft.com/office/word/2020/wordml/sdtdatahash" xmlns:w16se="http://schemas.microsoft.com/office/word/2015/wordml/symex" xmlns:wpg="http://schemas.microsoft.com/office/word/2010/wordprocessingGroup" xmlns:wpi="http://schemas.microsoft.com/office/word/2010/wordprocessingInk" xmlns:wne="http://schemas.microsoft.com/office/word/2006/wordml" xmlns:wps="http://schemas.microsoft.com/office/word/2010/wordprocessingShape" mc:Ignorable="w14 w15 w16se w16cid w16 w16cex w16sdtdh wp14">
   <w:body>
+    <w:sdt>
+      <w:sdtPr>
+        <w:id w:val="-2042275497"/>
+        <w:docPartObj>
+          <w:docPartGallery w:val="Table of Contents"/>
+          <w:docPartUnique/>
+        </w:docPartObj>
+      </w:sdtPr>
+      <w:sdtEndPr>
+        <w:rPr>
+          <w:rFonts w:asciiTheme="minorHAnsi" w:eastAsiaTheme="minorHAnsi" w:hAnsiTheme="minorHAnsi" w:cstheme="minorBidi"/>
+          <w:b/>
+          <w:bCs/>
+          <w:noProof/>
+          <w:color w:val="auto"/>
+          <w:kern w:val="2"/>
+          <w:sz w:val="22"/>
+          <w:szCs w:val="22"/>
+          <w:lang w:val="da-DK"/>
+          <w14:ligatures w14:val="standardContextual"/>
+        </w:rPr>
+      </w:sdtEndPr>
+      <w:sdtContent>
+        <w:p>
+          <w:pPr>
+            <w:pStyle w:val="TOCHeading"/>
+          </w:pPr>
+          <w:r>
+            <w:t>Contents</w:t>
+          </w:r>
+        </w:p>
+        <w:p>
+          <w:pPr>
+            <w:pStyle w:val="TOC1"/>
+            <w:tabs>
+              <w:tab w:val="right" w:leader="dot" w:pos="9016"/>
+            </w:tabs>
+            <w:rPr>
+              <w:rFonts w:eastAsiaTheme="minorEastAsia"/>
+              <w:noProof/>
+              <w:lang w:eastAsia="da-DK"/>
+            </w:rPr>
+          </w:pPr>
+          <w:r>
+            <w:fldChar w:fldCharType="begin"/>
+          </w:r>
+          <w:r>
+            <w:instrText xml:space="preserve"> TOC \o "1-3" \h \z \u </w:instrText>
+          </w:r>
+          <w:r>
+            <w:fldChar w:fldCharType="separate"/>
+          </w:r>
+          <w:hyperlink w:anchor="_Toc144981237" w:history="1">
+            <w:r>
+              <w:rPr>
+                <w:rStyle w:val="Hyperlink"/>
+                <w:noProof/>
+              </w:rPr>
+              <w:t>Phase 1 - Domain Analysis</w:t>
+            </w:r>
+            <w:r>
+              <w:rPr>
+                <w:noProof/>
+                <w:webHidden/>
+              </w:rPr>
+              <w:tab/>
+            </w:r>
+            <w:r>
+              <w:rPr>
+                <w:noProof/>
+                <w:webHidden/>
+              </w:rPr>
+              <w:fldChar w:fldCharType="begin"/>
+            </w:r>
+            <w:r>
+              <w:rPr>
+                <w:noProof/>
+                <w:webHidden/>
+              </w:rPr>
+              <w:instrText xml:space="preserve"> PAGEREF _Toc144981237 \h </w:instrText>
+            </w:r>
+            <w:r>
+              <w:rPr>
+                <w:noProof/>
+                <w:webHidden/>
+              </w:rPr>
+            </w:r>
+            <w:r>
+              <w:rPr>
+                <w:noProof/>
+                <w:webHidden/>
+              </w:rPr>
+              <w:fldChar w:fldCharType="separate"/>
+            </w:r>
+            <w:r>
+              <w:rPr>
+                <w:noProof/>
+                <w:webHidden/>
+              </w:rPr>
+              <w:t>1</w:t>
+            </w:r>
+            <w:r>
+              <w:rPr>
+                <w:noProof/>
+                <w:webHidden/>
+              </w:rPr>
+              <w:fldChar w:fldCharType="end"/>
+            </w:r>
+          </w:hyperlink>
+        </w:p>
+        <w:p>
+          <w:pPr>
+            <w:pStyle w:val="TOC2"/>
+            <w:tabs>
+              <w:tab w:val="right" w:leader="dot" w:pos="9016"/>
+            </w:tabs>
+            <w:rPr>
+              <w:noProof/>
+            </w:rPr>
+          </w:pPr>
+          <w:hyperlink w:anchor="_Toc144981238" w:history="1">
+            <w:r>
+              <w:rPr>
+                <w:rStyle w:val="Hyperlink"/>
+                <w:noProof/>
+              </w:rPr>
+              <w:t>Milestones</w:t>
+            </w:r>
+            <w:r>
+              <w:rPr>
+                <w:noProof/>
+                <w:webHidden/>
+              </w:rPr>
+              <w:tab/>
+            </w:r>
+            <w:r>
+              <w:rPr>
+                <w:noProof/>
+                <w:webHidden/>
+              </w:rPr>
+              <w:fldChar w:fldCharType="begin"/>
+            </w:r>
+            <w:r>
+              <w:rPr>
+                <w:noProof/>
+                <w:webHidden/>
+              </w:rPr>
+              <w:instrText xml:space="preserve"> PAGEREF _Toc144981238 \h </w:instrText>
+            </w:r>
+            <w:r>
+              <w:rPr>
+                <w:noProof/>
+                <w:webHidden/>
+              </w:rPr>
+            </w:r>
+            <w:r>
+              <w:rPr>
+                <w:noProof/>
+                <w:webHidden/>
+              </w:rPr>
+              <w:fldChar w:fldCharType="separate"/>
+            </w:r>
+            <w:r>
+              <w:rPr>
+                <w:noProof/>
+                <w:webHidden/>
+              </w:rPr>
+              <w:t>1</w:t>
+            </w:r>
+            <w:r>
+              <w:rPr>
+                <w:noProof/>
+                <w:webHidden/>
+              </w:rPr>
+              <w:fldChar w:fldCharType="end"/>
+            </w:r>
+          </w:hyperlink>
+        </w:p>
+        <w:p>
+          <w:pPr>
+            <w:pStyle w:val="TOC2"/>
+            <w:tabs>
+              <w:tab w:val="right" w:leader="dot" w:pos="9016"/>
+            </w:tabs>
+            <w:rPr>
+              <w:noProof/>
+            </w:rPr>
+          </w:pPr>
+          <w:hyperlink w:anchor="_Toc144981239" w:history="1">
+            <w:r>
+              <w:rPr>
+                <w:rStyle w:val="Hyperlink"/>
+                <w:noProof/>
+              </w:rPr>
+              <w:t>Phase Description</w:t>
+            </w:r>
+            <w:r>
+              <w:rPr>
+                <w:noProof/>
+                <w:webHidden/>
+              </w:rPr>
+              <w:tab/>
+            </w:r>
+            <w:r>
+              <w:rPr>
+                <w:noProof/>
+                <w:webHidden/>
+              </w:rPr>
+              <w:fldChar w:fldCharType="begin"/>
+            </w:r>
+            <w:r>
+              <w:rPr>
+                <w:noProof/>
+                <w:webHidden/>
+              </w:rPr>
+              <w:instrText xml:space="preserve"> PAGEREF _Toc144981239 \h </w:instrText>
+            </w:r>
+            <w:r>
+              <w:rPr>
+                <w:noProof/>
+                <w:webHidden/>
+              </w:rPr>
+            </w:r>
+            <w:r>
+              <w:rPr>
+                <w:noProof/>
+                <w:webHidden/>
+              </w:rPr>
+              <w:fldChar w:fldCharType="separate"/>
+            </w:r>
+            <w:r>
+              <w:rPr>
+                <w:noProof/>
+                <w:webHidden/>
+              </w:rPr>
+              <w:t>2</w:t>
+            </w:r>
+            <w:r>
+              <w:rPr>
+                <w:noProof/>
+                <w:webHidden/>
+              </w:rPr>
+              <w:fldChar w:fldCharType="end"/>
+            </w:r>
+          </w:hyperlink>
+        </w:p>
+        <w:p>
+          <w:pPr>
+            <w:pStyle w:val="TOC2"/>
+            <w:tabs>
+              <w:tab w:val="right" w:leader="dot" w:pos="9016"/>
+            </w:tabs>
+            <w:rPr>
+              <w:noProof/>
+            </w:rPr>
+          </w:pPr>
+          <w:hyperlink w:anchor="_Toc144981240" w:history="1">
+            <w:r>
+              <w:rPr>
+                <w:rStyle w:val="Hyperlink"/>
+                <w:noProof/>
+                <w:lang w:val="en-US"/>
+              </w:rPr>
+              <w:t>Methods applied for reaching milestones</w:t>
+            </w:r>
+            <w:r>
+              <w:rPr>
+                <w:noProof/>
+                <w:webHidden/>
+              </w:rPr>
+              <w:tab/>
+            </w:r>
+            <w:r>
+              <w:rPr>
+                <w:noProof/>
+                <w:webHidden/>
+              </w:rPr>
+              <w:fldChar w:fldCharType="begin"/>
+            </w:r>
+            <w:r>
+              <w:rPr>
+                <w:noProof/>
+                <w:webHidden/>
+              </w:rPr>
+              <w:instrText xml:space="preserve"> PAGEREF _Toc144981240 \h </w:instrText>
+            </w:r>
+            <w:r>
+              <w:rPr>
+                <w:noProof/>
+                <w:webHidden/>
+              </w:rPr>
+            </w:r>
+            <w:r>
+              <w:rPr>
+                <w:noProof/>
+                <w:webHidden/>
+              </w:rPr>
+              <w:fldChar w:fldCharType="separate"/>
+            </w:r>
+            <w:r>
+              <w:rPr>
+                <w:noProof/>
+                <w:webHidden/>
+              </w:rPr>
+              <w:t>2</w:t>
+            </w:r>
+            <w:r>
+              <w:rPr>
+                <w:noProof/>
+                <w:webHidden/>
+              </w:rPr>
+              <w:fldChar w:fldCharType="end"/>
+            </w:r>
+          </w:hyperlink>
+        </w:p>
+        <w:p>
+          <w:pPr>
+            <w:pStyle w:val="TOC1"/>
+            <w:tabs>
+              <w:tab w:val="right" w:leader="dot" w:pos="9016"/>
+            </w:tabs>
+            <w:rPr>
+              <w:rFonts w:eastAsiaTheme="minorEastAsia"/>
+              <w:noProof/>
+              <w:lang w:eastAsia="da-DK"/>
+            </w:rPr>
+          </w:pPr>
+          <w:hyperlink w:anchor="_Toc144981241" w:history="1">
+            <w:r>
+              <w:rPr>
+                <w:rStyle w:val="Hyperlink"/>
+                <w:noProof/>
+                <w:lang w:val="en-US"/>
+              </w:rPr>
+              <w:t>Phase 2 - Requirement Engineering</w:t>
+            </w:r>
+            <w:r>
+              <w:rPr>
+                <w:noProof/>
+                <w:webHidden/>
+              </w:rPr>
+              <w:tab/>
+            </w:r>
+            <w:r>
+              <w:rPr>
+                <w:noProof/>
+                <w:webHidden/>
+              </w:rPr>
+              <w:fldChar w:fldCharType="begin"/>
+            </w:r>
+            <w:r>
+              <w:rPr>
+                <w:noProof/>
+                <w:webHidden/>
+              </w:rPr>
+              <w:instrText xml:space="preserve"> PAGEREF _Toc144981241 \h </w:instrText>
+            </w:r>
+            <w:r>
+              <w:rPr>
+                <w:noProof/>
+                <w:webHidden/>
+              </w:rPr>
+            </w:r>
+            <w:r>
+              <w:rPr>
+                <w:noProof/>
+                <w:webHidden/>
+              </w:rPr>
+              <w:fldChar w:fldCharType="separate"/>
+            </w:r>
+            <w:r>
+              <w:rPr>
+                <w:noProof/>
+                <w:webHidden/>
+              </w:rPr>
+              <w:t>4</w:t>
+            </w:r>
+            <w:r>
+              <w:rPr>
+                <w:noProof/>
+                <w:webHidden/>
+              </w:rPr>
+              <w:fldChar w:fldCharType="end"/>
+            </w:r>
+          </w:hyperlink>
+        </w:p>
+        <w:p>
+          <w:pPr>
+            <w:pStyle w:val="TOC2"/>
+            <w:tabs>
+              <w:tab w:val="right" w:leader="dot" w:pos="9016"/>
+            </w:tabs>
+            <w:rPr>
+              <w:noProof/>
+            </w:rPr>
+          </w:pPr>
+          <w:hyperlink w:anchor="_Toc144981242" w:history="1">
+            <w:r>
+              <w:rPr>
+                <w:rStyle w:val="Hyperlink"/>
+                <w:noProof/>
+              </w:rPr>
+              <w:t>Milestones</w:t>
+            </w:r>
+            <w:r>
+              <w:rPr>
+                <w:noProof/>
+                <w:webHidden/>
+              </w:rPr>
+              <w:tab/>
+            </w:r>
+            <w:r>
+              <w:rPr>
+                <w:noProof/>
+                <w:webHidden/>
+              </w:rPr>
+              <w:fldChar w:fldCharType="begin"/>
+            </w:r>
+            <w:r>
+              <w:rPr>
+                <w:noProof/>
+                <w:webHidden/>
+              </w:rPr>
+              <w:instrText xml:space="preserve"> PAGEREF _Toc144981242 \h </w:instrText>
+            </w:r>
+            <w:r>
+              <w:rPr>
+                <w:noProof/>
+                <w:webHidden/>
+              </w:rPr>
+            </w:r>
+            <w:r>
+              <w:rPr>
+                <w:noProof/>
+                <w:webHidden/>
+              </w:rPr>
+              <w:fldChar w:fldCharType="separate"/>
+            </w:r>
+            <w:r>
+              <w:rPr>
+                <w:noProof/>
+                <w:webHidden/>
+              </w:rPr>
+              <w:t>4</w:t>
+            </w:r>
+            <w:r>
+              <w:rPr>
+                <w:noProof/>
+                <w:webHidden/>
+              </w:rPr>
+              <w:fldChar w:fldCharType="end"/>
+            </w:r>
+          </w:hyperlink>
+        </w:p>
+        <w:p>
+          <w:pPr>
+            <w:pStyle w:val="TOC2"/>
+            <w:tabs>
+              <w:tab w:val="right" w:leader="dot" w:pos="9016"/>
+            </w:tabs>
+            <w:rPr>
+              <w:noProof/>
+            </w:rPr>
+          </w:pPr>
+          <w:hyperlink w:anchor="_Toc144981243" w:history="1">
+            <w:r>
+              <w:rPr>
+                <w:rStyle w:val="Hyperlink"/>
+                <w:noProof/>
+              </w:rPr>
+              <w:t>Phase Description</w:t>
+            </w:r>
+            <w:r>
+              <w:rPr>
+                <w:noProof/>
+                <w:webHidden/>
+              </w:rPr>
+              <w:tab/>
+            </w:r>
+            <w:r>
+              <w:rPr>
+                <w:noProof/>
+                <w:webHidden/>
+              </w:rPr>
+              <w:fldChar w:fldCharType="begin"/>
+            </w:r>
+            <w:r>
+              <w:rPr>
+                <w:noProof/>
+                <w:webHidden/>
+              </w:rPr>
+              <w:instrText xml:space="preserve"> PAGEREF _Toc144981243 \h </w:instrText>
+            </w:r>
+            <w:r>
+              <w:rPr>
+                <w:noProof/>
+                <w:webHidden/>
+              </w:rPr>
+            </w:r>
+            <w:r>
+              <w:rPr>
+                <w:noProof/>
+                <w:webHidden/>
+              </w:rPr>
+              <w:fldChar w:fldCharType="separate"/>
+            </w:r>
+            <w:r>
+              <w:rPr>
+                <w:noProof/>
+                <w:webHidden/>
+              </w:rPr>
+              <w:t>4</w:t>
+            </w:r>
+            <w:r>
+              <w:rPr>
+                <w:noProof/>
+                <w:webHidden/>
+              </w:rPr>
+              <w:fldChar w:fldCharType="end"/>
+            </w:r>
+          </w:hyperlink>
+        </w:p>
+        <w:p>
+          <w:pPr>
+            <w:pStyle w:val="TOC2"/>
+            <w:tabs>
+              <w:tab w:val="right" w:leader="dot" w:pos="9016"/>
+            </w:tabs>
+            <w:rPr>
+              <w:noProof/>
+            </w:rPr>
+          </w:pPr>
+          <w:hyperlink w:anchor="_Toc144981244" w:history="1">
+            <w:r>
+              <w:rPr>
+                <w:rStyle w:val="Hyperlink"/>
+                <w:b/>
+                <w:bCs/>
+                <w:noProof/>
+                <w:lang w:val="en-US"/>
+              </w:rPr>
+              <w:t>Methods applied for reaching milestones</w:t>
+            </w:r>
+            <w:r>
+              <w:rPr>
+                <w:noProof/>
+                <w:webHidden/>
+              </w:rPr>
+              <w:tab/>
+            </w:r>
+            <w:r>
+              <w:rPr>
+                <w:noProof/>
+                <w:webHidden/>
+              </w:rPr>
+              <w:fldChar w:fldCharType="begin"/>
+            </w:r>
+            <w:r>
+              <w:rPr>
+                <w:noProof/>
+                <w:webHidden/>
+              </w:rPr>
+              <w:instrText xml:space="preserve"> PAGEREF _Toc144981244 \h </w:instrText>
+            </w:r>
+            <w:r>
+              <w:rPr>
+                <w:noProof/>
+                <w:webHidden/>
+              </w:rPr>
+            </w:r>
+            <w:r>
+              <w:rPr>
+                <w:noProof/>
+                <w:webHidden/>
+              </w:rPr>
+              <w:fldChar w:fldCharType="separate"/>
+            </w:r>
+            <w:r>
+              <w:rPr>
+                <w:noProof/>
+                <w:webHidden/>
+              </w:rPr>
+              <w:t>4</w:t>
+            </w:r>
+            <w:r>
+              <w:rPr>
+                <w:noProof/>
+                <w:webHidden/>
+              </w:rPr>
+              <w:fldChar w:fldCharType="end"/>
+            </w:r>
+          </w:hyperlink>
+        </w:p>
+        <w:p>
+          <w:pPr>
+            <w:pStyle w:val="TOC1"/>
+            <w:tabs>
+              <w:tab w:val="right" w:leader="dot" w:pos="9016"/>
+            </w:tabs>
+            <w:rPr>
+              <w:rFonts w:eastAsiaTheme="minorEastAsia"/>
+              <w:noProof/>
+              <w:lang w:eastAsia="da-DK"/>
+            </w:rPr>
+          </w:pPr>
+          <w:hyperlink w:anchor="_Toc144981245" w:history="1">
+            <w:r>
+              <w:rPr>
+                <w:rStyle w:val="Hyperlink"/>
+                <w:noProof/>
+                <w:lang w:val="en-US"/>
+              </w:rPr>
+              <w:t>Phase 3 - Solution Analysis</w:t>
+            </w:r>
+            <w:r>
+              <w:rPr>
+                <w:noProof/>
+                <w:webHidden/>
+              </w:rPr>
+              <w:tab/>
+            </w:r>
+            <w:r>
+              <w:rPr>
+                <w:noProof/>
+                <w:webHidden/>
+              </w:rPr>
+              <w:fldChar w:fldCharType="begin"/>
+            </w:r>
+            <w:r>
+              <w:rPr>
+                <w:noProof/>
+                <w:webHidden/>
+              </w:rPr>
+              <w:instrText xml:space="preserve"> PAGEREF _Toc144981245 \h </w:instrText>
+            </w:r>
+            <w:r>
+              <w:rPr>
+                <w:noProof/>
+                <w:webHidden/>
+              </w:rPr>
+            </w:r>
+            <w:r>
+              <w:rPr>
+                <w:noProof/>
+                <w:webHidden/>
+              </w:rPr>
+              <w:fldChar w:fldCharType="separate"/>
+            </w:r>
+            <w:r>
+              <w:rPr>
+                <w:noProof/>
+                <w:webHidden/>
+              </w:rPr>
+              <w:t>5</w:t>
+            </w:r>
+            <w:r>
+              <w:rPr>
+                <w:noProof/>
+                <w:webHidden/>
+              </w:rPr>
+              <w:fldChar w:fldCharType="end"/>
+            </w:r>
+          </w:hyperlink>
+        </w:p>
+        <w:p>
+          <w:pPr>
+            <w:pStyle w:val="TOC2"/>
+            <w:tabs>
+              <w:tab w:val="right" w:leader="dot" w:pos="9016"/>
+            </w:tabs>
+            <w:rPr>
+              <w:noProof/>
+            </w:rPr>
+          </w:pPr>
+          <w:hyperlink w:anchor="_Toc144981246" w:history="1">
+            <w:r>
+              <w:rPr>
+                <w:rStyle w:val="Hyperlink"/>
+                <w:noProof/>
+              </w:rPr>
+              <w:t>Milestones</w:t>
+            </w:r>
+            <w:r>
+              <w:rPr>
+                <w:noProof/>
+                <w:webHidden/>
+              </w:rPr>
+              <w:tab/>
+            </w:r>
+            <w:r>
+              <w:rPr>
+                <w:noProof/>
+                <w:webHidden/>
+              </w:rPr>
+              <w:fldChar w:fldCharType="begin"/>
+            </w:r>
+            <w:r>
+              <w:rPr>
+                <w:noProof/>
+                <w:webHidden/>
+              </w:rPr>
+              <w:instrText xml:space="preserve"> PAGEREF _Toc144981246 \h </w:instrText>
+            </w:r>
+            <w:r>
+              <w:rPr>
+                <w:noProof/>
+                <w:webHidden/>
+              </w:rPr>
+            </w:r>
+            <w:r>
+              <w:rPr>
+                <w:noProof/>
+                <w:webHidden/>
+              </w:rPr>
+              <w:fldChar w:fldCharType="separate"/>
+            </w:r>
+            <w:r>
+              <w:rPr>
+                <w:noProof/>
+                <w:webHidden/>
+              </w:rPr>
+              <w:t>5</w:t>
+            </w:r>
+            <w:r>
+              <w:rPr>
+                <w:noProof/>
+                <w:webHidden/>
+              </w:rPr>
+              <w:fldChar w:fldCharType="end"/>
+            </w:r>
+          </w:hyperlink>
+        </w:p>
+        <w:p>
+          <w:pPr>
+            <w:pStyle w:val="TOC2"/>
+            <w:tabs>
+              <w:tab w:val="right" w:leader="dot" w:pos="9016"/>
+            </w:tabs>
+            <w:rPr>
+              <w:noProof/>
+            </w:rPr>
+          </w:pPr>
+          <w:hyperlink w:anchor="_Toc144981247" w:history="1">
+            <w:r>
+              <w:rPr>
+                <w:rStyle w:val="Hyperlink"/>
+                <w:noProof/>
+                <w:lang w:val="en-US"/>
+              </w:rPr>
+              <w:t>Phase Description</w:t>
+            </w:r>
+            <w:r>
+              <w:rPr>
+                <w:noProof/>
+                <w:webHidden/>
+              </w:rPr>
+              <w:tab/>
+            </w:r>
+            <w:r>
+              <w:rPr>
+                <w:noProof/>
+                <w:webHidden/>
+              </w:rPr>
+              <w:fldChar w:fldCharType="begin"/>
+            </w:r>
+            <w:r>
+              <w:rPr>
+                <w:noProof/>
+                <w:webHidden/>
+              </w:rPr>
+              <w:instrText xml:space="preserve"> PAGEREF _Toc144981247 \h </w:instrText>
+            </w:r>
+            <w:r>
+              <w:rPr>
+                <w:noProof/>
+                <w:webHidden/>
+              </w:rPr>
+            </w:r>
+            <w:r>
+              <w:rPr>
+                <w:noProof/>
+                <w:webHidden/>
+              </w:rPr>
+              <w:fldChar w:fldCharType="separate"/>
+            </w:r>
+            <w:r>
+              <w:rPr>
+                <w:noProof/>
+                <w:webHidden/>
+              </w:rPr>
+              <w:t>5</w:t>
+            </w:r>
+            <w:r>
+              <w:rPr>
+                <w:noProof/>
+                <w:webHidden/>
+              </w:rPr>
+              <w:fldChar w:fldCharType="end"/>
+            </w:r>
+          </w:hyperlink>
+        </w:p>
+        <w:p>
+          <w:pPr>
+            <w:pStyle w:val="TOC2"/>
+            <w:tabs>
+              <w:tab w:val="right" w:leader="dot" w:pos="9016"/>
+            </w:tabs>
+            <w:rPr>
+              <w:noProof/>
+            </w:rPr>
+          </w:pPr>
+          <w:hyperlink w:anchor="_Toc144981248" w:history="1">
+            <w:r>
+              <w:rPr>
+                <w:rStyle w:val="Hyperlink"/>
+                <w:noProof/>
+                <w:lang w:val="en-US"/>
+              </w:rPr>
+              <w:t>Methods applied for reaching milestones</w:t>
+            </w:r>
+            <w:r>
+              <w:rPr>
+                <w:noProof/>
+                <w:webHidden/>
+              </w:rPr>
+              <w:tab/>
+            </w:r>
+            <w:r>
+              <w:rPr>
+                <w:noProof/>
+                <w:webHidden/>
+              </w:rPr>
+              <w:fldChar w:fldCharType="begin"/>
+            </w:r>
+            <w:r>
+              <w:rPr>
+                <w:noProof/>
+                <w:webHidden/>
+              </w:rPr>
+              <w:instrText xml:space="preserve"> PAGEREF _Toc144981248 \h </w:instrText>
+            </w:r>
+            <w:r>
+              <w:rPr>
+                <w:noProof/>
+                <w:webHidden/>
+              </w:rPr>
+            </w:r>
+            <w:r>
+              <w:rPr>
+                <w:noProof/>
+                <w:webHidden/>
+              </w:rPr>
+              <w:fldChar w:fldCharType="separate"/>
+            </w:r>
+            <w:r>
+              <w:rPr>
+                <w:noProof/>
+                <w:webHidden/>
+              </w:rPr>
+              <w:t>6</w:t>
+            </w:r>
+            <w:r>
+              <w:rPr>
+                <w:noProof/>
+                <w:webHidden/>
+              </w:rPr>
+              <w:fldChar w:fldCharType="end"/>
+            </w:r>
+          </w:hyperlink>
+        </w:p>
+        <w:p>
+          <w:pPr>
+            <w:pStyle w:val="TOC1"/>
+            <w:tabs>
+              <w:tab w:val="right" w:leader="dot" w:pos="9016"/>
+            </w:tabs>
+            <w:rPr>
+              <w:rFonts w:eastAsiaTheme="minorEastAsia"/>
+              <w:noProof/>
+              <w:lang w:eastAsia="da-DK"/>
+            </w:rPr>
+          </w:pPr>
+          <w:hyperlink w:anchor="_Toc144981249" w:history="1">
+            <w:r>
+              <w:rPr>
+                <w:rStyle w:val="Hyperlink"/>
+                <w:noProof/>
+                <w:lang w:val="en-US"/>
+              </w:rPr>
+              <w:t>Phase 4 - Solution Implementation and testing</w:t>
+            </w:r>
+            <w:r>
+              <w:rPr>
+                <w:noProof/>
+                <w:webHidden/>
+              </w:rPr>
+              <w:tab/>
+            </w:r>
+            <w:r>
+              <w:rPr>
+                <w:noProof/>
+                <w:webHidden/>
+              </w:rPr>
+              <w:fldChar w:fldCharType="begin"/>
+            </w:r>
+            <w:r>
+              <w:rPr>
+                <w:noProof/>
+                <w:webHidden/>
+              </w:rPr>
+              <w:instrText xml:space="preserve"> PAGEREF _Toc144981249 \h </w:instrText>
+            </w:r>
+            <w:r>
+              <w:rPr>
+                <w:noProof/>
+                <w:webHidden/>
+              </w:rPr>
+            </w:r>
+            <w:r>
+              <w:rPr>
+                <w:noProof/>
+                <w:webHidden/>
+              </w:rPr>
+              <w:fldChar w:fldCharType="separate"/>
+            </w:r>
+            <w:r>
+              <w:rPr>
+                <w:noProof/>
+                <w:webHidden/>
+              </w:rPr>
+              <w:t>8</w:t>
+            </w:r>
+            <w:r>
+              <w:rPr>
+                <w:noProof/>
+                <w:webHidden/>
+              </w:rPr>
+              <w:fldChar w:fldCharType="end"/>
+            </w:r>
+          </w:hyperlink>
+        </w:p>
+        <w:p>
+          <w:pPr>
+            <w:pStyle w:val="TOC2"/>
+            <w:tabs>
+              <w:tab w:val="right" w:leader="dot" w:pos="9016"/>
+            </w:tabs>
+            <w:rPr>
+              <w:noProof/>
+            </w:rPr>
+          </w:pPr>
+          <w:hyperlink w:anchor="_Toc144981250" w:history="1">
+            <w:r>
+              <w:rPr>
+                <w:rStyle w:val="Hyperlink"/>
+                <w:noProof/>
+              </w:rPr>
+              <w:t>Milestones</w:t>
+            </w:r>
+            <w:r>
+              <w:rPr>
+                <w:noProof/>
+                <w:webHidden/>
+              </w:rPr>
+              <w:tab/>
+            </w:r>
+            <w:r>
+              <w:rPr>
+                <w:noProof/>
+                <w:webHidden/>
+              </w:rPr>
+              <w:fldChar w:fldCharType="begin"/>
+            </w:r>
+            <w:r>
+              <w:rPr>
+                <w:noProof/>
+                <w:webHidden/>
+              </w:rPr>
+              <w:instrText xml:space="preserve"> PAGEREF _Toc144981250 \h </w:instrText>
+            </w:r>
+            <w:r>
+              <w:rPr>
+                <w:noProof/>
+                <w:webHidden/>
+              </w:rPr>
+            </w:r>
+            <w:r>
+              <w:rPr>
+                <w:noProof/>
+                <w:webHidden/>
+              </w:rPr>
+              <w:fldChar w:fldCharType="separate"/>
+            </w:r>
+            <w:r>
+              <w:rPr>
+                <w:noProof/>
+                <w:webHidden/>
+              </w:rPr>
+              <w:t>8</w:t>
+            </w:r>
+            <w:r>
+              <w:rPr>
+                <w:noProof/>
+                <w:webHidden/>
+              </w:rPr>
+              <w:fldChar w:fldCharType="end"/>
+            </w:r>
+          </w:hyperlink>
+        </w:p>
+        <w:p>
+          <w:pPr>
+            <w:pStyle w:val="TOC2"/>
+            <w:tabs>
+              <w:tab w:val="right" w:leader="dot" w:pos="9016"/>
+            </w:tabs>
+            <w:rPr>
+              <w:noProof/>
+            </w:rPr>
+          </w:pPr>
+          <w:hyperlink w:anchor="_Toc144981251" w:history="1">
+            <w:r>
+              <w:rPr>
+                <w:rStyle w:val="Hyperlink"/>
+                <w:noProof/>
+                <w:lang w:val="en-US"/>
+              </w:rPr>
+              <w:t>Phase Description</w:t>
+            </w:r>
+            <w:r>
+              <w:rPr>
+                <w:noProof/>
+                <w:webHidden/>
+              </w:rPr>
+              <w:tab/>
+            </w:r>
+            <w:r>
+              <w:rPr>
+                <w:noProof/>
+                <w:webHidden/>
+              </w:rPr>
+              <w:fldChar w:fldCharType="begin"/>
+            </w:r>
+            <w:r>
+              <w:rPr>
+                <w:noProof/>
+                <w:webHidden/>
+              </w:rPr>
+              <w:instrText xml:space="preserve"> PAGEREF _Toc144981251 \h </w:instrText>
+            </w:r>
+            <w:r>
+              <w:rPr>
+                <w:noProof/>
+                <w:webHidden/>
+              </w:rPr>
+            </w:r>
+            <w:r>
+              <w:rPr>
+                <w:noProof/>
+                <w:webHidden/>
+              </w:rPr>
+              <w:fldChar w:fldCharType="separate"/>
+            </w:r>
+            <w:r>
+              <w:rPr>
+                <w:noProof/>
+                <w:webHidden/>
+              </w:rPr>
+              <w:t>8</w:t>
+            </w:r>
+            <w:r>
+              <w:rPr>
+                <w:noProof/>
+                <w:webHidden/>
+              </w:rPr>
+              <w:fldChar w:fldCharType="end"/>
+            </w:r>
+          </w:hyperlink>
+        </w:p>
+        <w:p>
+          <w:pPr>
+            <w:pStyle w:val="TOC2"/>
+            <w:tabs>
+              <w:tab w:val="right" w:leader="dot" w:pos="9016"/>
+            </w:tabs>
+            <w:rPr>
+              <w:noProof/>
+            </w:rPr>
+          </w:pPr>
+          <w:hyperlink w:anchor="_Toc144981252" w:history="1">
+            <w:r>
+              <w:rPr>
+                <w:rStyle w:val="Hyperlink"/>
+                <w:noProof/>
+                <w:lang w:val="en-US"/>
+              </w:rPr>
+              <w:t>Methods applied for reaching milestones</w:t>
+            </w:r>
+            <w:r>
+              <w:rPr>
+                <w:noProof/>
+                <w:webHidden/>
+              </w:rPr>
+              <w:tab/>
+            </w:r>
+            <w:r>
+              <w:rPr>
+                <w:noProof/>
+                <w:webHidden/>
+              </w:rPr>
+              <w:fldChar w:fldCharType="begin"/>
+            </w:r>
+            <w:r>
+              <w:rPr>
+                <w:noProof/>
+                <w:webHidden/>
+              </w:rPr>
+              <w:instrText xml:space="preserve"> PAGEREF _Toc144981252 \h </w:instrText>
+            </w:r>
+            <w:r>
+              <w:rPr>
+                <w:noProof/>
+                <w:webHidden/>
+              </w:rPr>
+            </w:r>
+            <w:r>
+              <w:rPr>
+                <w:noProof/>
+                <w:webHidden/>
+              </w:rPr>
+              <w:fldChar w:fldCharType="separate"/>
+            </w:r>
+            <w:r>
+              <w:rPr>
+                <w:noProof/>
+                <w:webHidden/>
+              </w:rPr>
+              <w:t>8</w:t>
+            </w:r>
+            <w:r>
+              <w:rPr>
+                <w:noProof/>
+                <w:webHidden/>
+              </w:rPr>
+              <w:fldChar w:fldCharType="end"/>
+            </w:r>
+          </w:hyperlink>
+        </w:p>
+        <w:p>
+          <w:pPr>
+            <w:pStyle w:val="TOC1"/>
+            <w:tabs>
+              <w:tab w:val="right" w:leader="dot" w:pos="9016"/>
+            </w:tabs>
+            <w:rPr>
+              <w:rFonts w:eastAsiaTheme="minorEastAsia"/>
+              <w:noProof/>
+              <w:lang w:eastAsia="da-DK"/>
+            </w:rPr>
+          </w:pPr>
+          <w:hyperlink w:anchor="_Toc144981253" w:history="1">
+            <w:r>
+              <w:rPr>
+                <w:rStyle w:val="Hyperlink"/>
+                <w:noProof/>
+              </w:rPr>
+              <w:t>Phase 5 - Report Writing</w:t>
+            </w:r>
+            <w:r>
+              <w:rPr>
+                <w:noProof/>
+                <w:webHidden/>
+              </w:rPr>
+              <w:tab/>
+            </w:r>
+            <w:r>
+              <w:rPr>
+                <w:noProof/>
+                <w:webHidden/>
+              </w:rPr>
+              <w:fldChar w:fldCharType="begin"/>
+            </w:r>
+            <w:r>
+              <w:rPr>
+                <w:noProof/>
+                <w:webHidden/>
+              </w:rPr>
+              <w:instrText xml:space="preserve"> PAGEREF _Toc144981253 \h </w:instrText>
+            </w:r>
+            <w:r>
+              <w:rPr>
+                <w:noProof/>
+                <w:webHidden/>
+              </w:rPr>
+            </w:r>
+            <w:r>
+              <w:rPr>
+                <w:noProof/>
+                <w:webHidden/>
+              </w:rPr>
+              <w:fldChar w:fldCharType="separate"/>
+            </w:r>
+            <w:r>
+              <w:rPr>
+                <w:noProof/>
+                <w:webHidden/>
+              </w:rPr>
+              <w:t>9</w:t>
+            </w:r>
+            <w:r>
+              <w:rPr>
+                <w:noProof/>
+                <w:webHidden/>
+              </w:rPr>
+              <w:fldChar w:fldCharType="end"/>
+            </w:r>
+          </w:hyperlink>
+        </w:p>
+        <w:p>
+          <w:pPr>
+            <w:pStyle w:val="TOC2"/>
+            <w:tabs>
+              <w:tab w:val="right" w:leader="dot" w:pos="9016"/>
+            </w:tabs>
+            <w:rPr>
+              <w:noProof/>
+            </w:rPr>
+          </w:pPr>
+          <w:hyperlink w:anchor="_Toc144981254" w:history="1">
+            <w:r>
+              <w:rPr>
+                <w:rStyle w:val="Hyperlink"/>
+                <w:noProof/>
+              </w:rPr>
+              <w:t>Milestones</w:t>
+            </w:r>
+            <w:r>
+              <w:rPr>
+                <w:noProof/>
+                <w:webHidden/>
+              </w:rPr>
+              <w:tab/>
+            </w:r>
+            <w:r>
+              <w:rPr>
+                <w:noProof/>
+                <w:webHidden/>
+              </w:rPr>
+              <w:fldChar w:fldCharType="begin"/>
+            </w:r>
+            <w:r>
+              <w:rPr>
+                <w:noProof/>
+                <w:webHidden/>
+              </w:rPr>
+              <w:instrText xml:space="preserve"> PAGEREF _Toc144981254 \h </w:instrText>
+            </w:r>
+            <w:r>
+              <w:rPr>
+                <w:noProof/>
+                <w:webHidden/>
+              </w:rPr>
+            </w:r>
+            <w:r>
+              <w:rPr>
+                <w:noProof/>
+                <w:webHidden/>
+              </w:rPr>
+              <w:fldChar w:fldCharType="separate"/>
+            </w:r>
+            <w:r>
+              <w:rPr>
+                <w:noProof/>
+                <w:webHidden/>
+              </w:rPr>
+              <w:t>9</w:t>
+            </w:r>
+            <w:r>
+              <w:rPr>
+                <w:noProof/>
+                <w:webHidden/>
+              </w:rPr>
+              <w:fldChar w:fldCharType="end"/>
+            </w:r>
+          </w:hyperlink>
+        </w:p>
+        <w:p>
+          <w:pPr>
+            <w:pStyle w:val="TOC2"/>
+            <w:tabs>
+              <w:tab w:val="right" w:leader="dot" w:pos="9016"/>
+            </w:tabs>
+            <w:rPr>
+              <w:noProof/>
+            </w:rPr>
+          </w:pPr>
+          <w:hyperlink w:anchor="_Toc144981255" w:history="1">
+            <w:r>
+              <w:rPr>
+                <w:rStyle w:val="Hyperlink"/>
+                <w:noProof/>
+                <w:lang w:val="en-US"/>
+              </w:rPr>
+              <w:t>Phase Description</w:t>
+            </w:r>
+            <w:r>
+              <w:rPr>
+                <w:noProof/>
+                <w:webHidden/>
+              </w:rPr>
+              <w:tab/>
+            </w:r>
+            <w:r>
+              <w:rPr>
+                <w:noProof/>
+                <w:webHidden/>
+              </w:rPr>
+              <w:fldChar w:fldCharType="begin"/>
+            </w:r>
+            <w:r>
+              <w:rPr>
+                <w:noProof/>
+                <w:webHidden/>
+              </w:rPr>
+              <w:instrText xml:space="preserve"> PAGEREF _Toc144981255 \h </w:instrText>
+            </w:r>
+            <w:r>
+              <w:rPr>
+                <w:noProof/>
+                <w:webHidden/>
+              </w:rPr>
+            </w:r>
+            <w:r>
+              <w:rPr>
+                <w:noProof/>
+                <w:webHidden/>
+              </w:rPr>
+              <w:fldChar w:fldCharType="separate"/>
+            </w:r>
+            <w:r>
+              <w:rPr>
+                <w:noProof/>
+                <w:webHidden/>
+              </w:rPr>
+              <w:t>9</w:t>
+            </w:r>
+            <w:r>
+              <w:rPr>
+                <w:noProof/>
+                <w:webHidden/>
+              </w:rPr>
+              <w:fldChar w:fldCharType="end"/>
+            </w:r>
+          </w:hyperlink>
+        </w:p>
+        <w:p>
+          <w:r>
+            <w:rPr>
+              <w:b/>
+              <w:bCs/>
+              <w:noProof/>
+            </w:rPr>
+            <w:fldChar w:fldCharType="end"/>
+          </w:r>
+        </w:p>
+      </w:sdtContent>
+    </w:sdt>
     <w:p>
       <w:pPr>
         <w:pStyle w:val="Title"/>
@@ -18,6 +1384,7 @@
       <w:pPr>
         <w:pStyle w:val="Heading1"/>
       </w:pPr>
+      <w:bookmarkStart w:id="0" w:name="_Toc144981237"/>
       <w:proofErr w:type="spellStart"/>
       <w:r>
         <w:t>Phase</w:t>
@@ -29,26 +1396,18 @@
       <w:r>
         <w:t>Domain Analysis</w:t>
       </w:r>
+      <w:bookmarkEnd w:id="0"/>
     </w:p>
     <w:p/>
     <w:p>
       <w:pPr>
-        <w:rPr>
-          <w:b/>
-          <w:bCs/>
-          <w:sz w:val="40"/>
-          <w:szCs w:val="40"/>
-        </w:rPr>
-      </w:pPr>
-      <w:r>
-        <w:rPr>
-          <w:b/>
-          <w:bCs/>
-          <w:sz w:val="40"/>
-          <w:szCs w:val="40"/>
-        </w:rPr>
+        <w:pStyle w:val="Heading2"/>
+      </w:pPr>
+      <w:bookmarkStart w:id="1" w:name="_Toc144981238"/>
+      <w:r>
         <w:t>Milestones</w:t>
       </w:r>
+      <w:bookmarkEnd w:id="1"/>
     </w:p>
     <w:p>
       <w:pPr>
@@ -246,44 +1605,24 @@
     </w:p>
     <w:p>
       <w:pPr>
+        <w:pStyle w:val="Heading2"/>
         <w:jc w:val="center"/>
-        <w:rPr>
-          <w:b/>
-          <w:bCs/>
-          <w:sz w:val="30"/>
-          <w:szCs w:val="30"/>
-        </w:rPr>
-      </w:pPr>
+      </w:pPr>
+      <w:bookmarkStart w:id="2" w:name="_Toc144981239"/>
       <w:proofErr w:type="spellStart"/>
       <w:r>
-        <w:rPr>
-          <w:b/>
-          <w:bCs/>
-          <w:sz w:val="30"/>
-          <w:szCs w:val="30"/>
-        </w:rPr>
+        <w:lastRenderedPageBreak/>
         <w:t>Phase</w:t>
       </w:r>
       <w:proofErr w:type="spellEnd"/>
       <w:r>
-        <w:rPr>
-          <w:b/>
-          <w:bCs/>
-          <w:sz w:val="30"/>
-          <w:szCs w:val="30"/>
-        </w:rPr>
         <w:t xml:space="preserve"> </w:t>
       </w:r>
       <w:proofErr w:type="spellStart"/>
       <w:r>
-        <w:rPr>
-          <w:b/>
-          <w:bCs/>
-          <w:sz w:val="30"/>
-          <w:szCs w:val="30"/>
-        </w:rPr>
         <w:t>Description</w:t>
       </w:r>
+      <w:bookmarkEnd w:id="2"/>
       <w:proofErr w:type="spellEnd"/>
     </w:p>
     <w:p>
@@ -478,36 +1817,36 @@
     </w:p>
     <w:p>
       <w:pPr>
-        <w:rPr>
-          <w:b/>
-          <w:bCs/>
-          <w:sz w:val="40"/>
-          <w:szCs w:val="40"/>
-          <w:lang w:val="en-US"/>
-        </w:rPr>
-      </w:pPr>
-      <w:r>
-        <w:rPr>
-          <w:b/>
-          <w:bCs/>
-          <w:sz w:val="40"/>
-          <w:szCs w:val="40"/>
-          <w:lang w:val="en-US"/>
-        </w:rPr>
-        <w:lastRenderedPageBreak/>
+        <w:jc w:val="center"/>
+        <w:rPr>
+          <w:sz w:val="30"/>
+          <w:szCs w:val="30"/>
+          <w:lang w:val="en-US"/>
+        </w:rPr>
+      </w:pPr>
+    </w:p>
+    <w:p>
+      <w:pPr>
+        <w:pStyle w:val="Heading2"/>
+        <w:rPr>
+          <w:lang w:val="en-US"/>
+        </w:rPr>
+      </w:pPr>
+      <w:bookmarkStart w:id="3" w:name="_Toc144981240"/>
+      <w:r>
+        <w:rPr>
+          <w:lang w:val="en-US"/>
+        </w:rPr>
         <w:t xml:space="preserve">Methods applied for reaching </w:t>
       </w:r>
       <w:proofErr w:type="gramStart"/>
       <w:r>
         <w:rPr>
-          <w:b/>
-          <w:bCs/>
-          <w:sz w:val="40"/>
-          <w:szCs w:val="40"/>
           <w:lang w:val="en-US"/>
         </w:rPr>
         <w:t>milestones</w:t>
       </w:r>
+      <w:bookmarkEnd w:id="3"/>
       <w:proofErr w:type="gramEnd"/>
     </w:p>
     <w:tbl>
@@ -740,7 +2079,16 @@
                 <w:szCs w:val="30"/>
                 <w:lang w:val="en-US"/>
               </w:rPr>
-              <w:t xml:space="preserve"> search process in peer reviewed databases</w:t>
+              <w:t xml:space="preserve"> search process in peer </w:t>
+            </w:r>
+            <w:r>
+              <w:rPr>
+                <w:sz w:val="30"/>
+                <w:szCs w:val="30"/>
+                <w:lang w:val="en-US"/>
+              </w:rPr>
+              <w:lastRenderedPageBreak/>
+              <w:t>reviewed databases</w:t>
             </w:r>
             <w:r>
               <w:rPr>
@@ -792,6 +2140,7 @@
                 <w:szCs w:val="30"/>
                 <w:lang w:val="en-US"/>
               </w:rPr>
+              <w:lastRenderedPageBreak/>
               <w:t>All</w:t>
             </w:r>
           </w:p>
@@ -977,6 +2326,7 @@
           <w:lang w:val="en-US"/>
         </w:rPr>
       </w:pPr>
+      <w:bookmarkStart w:id="4" w:name="_Toc144981241"/>
       <w:r>
         <w:rPr>
           <w:lang w:val="en-US"/>
@@ -989,32 +2339,32 @@
         </w:rPr>
         <w:t>Engineering</w:t>
       </w:r>
-    </w:p>
-    <w:p>
-      <w:pPr>
-        <w:rPr>
-          <w:lang w:val="en-US"/>
-        </w:rPr>
-      </w:pPr>
-    </w:p>
-    <w:p>
-      <w:pPr>
-        <w:rPr>
-          <w:b/>
-          <w:bCs/>
+      <w:bookmarkEnd w:id="4"/>
+    </w:p>
+    <w:p>
+      <w:pPr>
+        <w:rPr>
+          <w:lang w:val="en-US"/>
+        </w:rPr>
+      </w:pPr>
+    </w:p>
+    <w:p>
+      <w:pPr>
+        <w:pStyle w:val="Heading2"/>
+        <w:rPr>
           <w:sz w:val="40"/>
           <w:szCs w:val="40"/>
         </w:rPr>
       </w:pPr>
-      <w:r>
-        <w:rPr>
-          <w:b/>
-          <w:bCs/>
+      <w:bookmarkStart w:id="5" w:name="_Toc144981242"/>
+      <w:r>
+        <w:rPr>
           <w:sz w:val="40"/>
           <w:szCs w:val="40"/>
         </w:rPr>
         <w:t>Milestones</w:t>
       </w:r>
+      <w:bookmarkEnd w:id="5"/>
     </w:p>
     <w:p>
       <w:pPr>
@@ -1145,46 +2495,83 @@
     </w:p>
     <w:p>
       <w:pPr>
+        <w:pStyle w:val="Heading2"/>
+        <w:jc w:val="center"/>
+        <w:rPr>
+          <w:sz w:val="30"/>
+          <w:szCs w:val="30"/>
+        </w:rPr>
+      </w:pPr>
+      <w:bookmarkStart w:id="6" w:name="_Toc144981243"/>
+      <w:proofErr w:type="spellStart"/>
+      <w:r>
+        <w:rPr>
+          <w:sz w:val="30"/>
+          <w:szCs w:val="30"/>
+        </w:rPr>
+        <w:t>Phase</w:t>
+      </w:r>
+      <w:proofErr w:type="spellEnd"/>
+      <w:r>
+        <w:rPr>
+          <w:sz w:val="30"/>
+          <w:szCs w:val="30"/>
+        </w:rPr>
+        <w:t xml:space="preserve"> </w:t>
+      </w:r>
+      <w:proofErr w:type="spellStart"/>
+      <w:r>
+        <w:rPr>
+          <w:sz w:val="30"/>
+          <w:szCs w:val="30"/>
+        </w:rPr>
+        <w:t>Description</w:t>
+      </w:r>
+      <w:bookmarkEnd w:id="6"/>
+      <w:proofErr w:type="spellEnd"/>
+    </w:p>
+    <w:p>
+      <w:pPr>
         <w:pStyle w:val="ListParagraph"/>
         <w:jc w:val="center"/>
         <w:rPr>
-          <w:b/>
-          <w:bCs/>
-          <w:sz w:val="30"/>
-          <w:szCs w:val="30"/>
-        </w:rPr>
-      </w:pPr>
-      <w:proofErr w:type="spellStart"/>
-      <w:r>
-        <w:rPr>
-          <w:b/>
-          <w:bCs/>
-          <w:sz w:val="30"/>
-          <w:szCs w:val="30"/>
-        </w:rPr>
-        <w:t>Phase</w:t>
-      </w:r>
-      <w:proofErr w:type="spellEnd"/>
-      <w:r>
-        <w:rPr>
-          <w:b/>
-          <w:bCs/>
-          <w:sz w:val="30"/>
-          <w:szCs w:val="30"/>
-        </w:rPr>
-        <w:t xml:space="preserve"> </w:t>
-      </w:r>
-      <w:proofErr w:type="spellStart"/>
-      <w:r>
-        <w:rPr>
-          <w:b/>
-          <w:bCs/>
-          <w:sz w:val="30"/>
-          <w:szCs w:val="30"/>
-        </w:rPr>
-        <w:t>Description</w:t>
-      </w:r>
-      <w:proofErr w:type="spellEnd"/>
+          <w:sz w:val="30"/>
+          <w:szCs w:val="30"/>
+          <w:lang w:val="en-US"/>
+        </w:rPr>
+      </w:pPr>
+      <w:r>
+        <w:rPr>
+          <w:sz w:val="30"/>
+          <w:szCs w:val="30"/>
+          <w:lang w:val="en-US"/>
+        </w:rPr>
+        <w:t xml:space="preserve">The requirement </w:t>
+      </w:r>
+      <w:r>
+        <w:rPr>
+          <w:sz w:val="30"/>
+          <w:szCs w:val="30"/>
+          <w:lang w:val="en-US"/>
+        </w:rPr>
+        <w:t>engineering</w:t>
+      </w:r>
+      <w:r>
+        <w:rPr>
+          <w:sz w:val="30"/>
+          <w:szCs w:val="30"/>
+          <w:lang w:val="en-US"/>
+        </w:rPr>
+        <w:t xml:space="preserve"> phase </w:t>
+      </w:r>
+      <w:r>
+        <w:rPr>
+          <w:sz w:val="30"/>
+          <w:szCs w:val="30"/>
+          <w:lang w:val="en-US"/>
+        </w:rPr>
+        <w:t xml:space="preserve">defines a set of constraints to which the system must adhere. </w:t>
+      </w:r>
     </w:p>
     <w:p>
       <w:pPr>
@@ -1196,38 +2583,6 @@
           <w:lang w:val="en-US"/>
         </w:rPr>
       </w:pPr>
-      <w:r>
-        <w:rPr>
-          <w:sz w:val="30"/>
-          <w:szCs w:val="30"/>
-          <w:lang w:val="en-US"/>
-        </w:rPr>
-        <w:t xml:space="preserve">The requirement </w:t>
-      </w:r>
-      <w:r>
-        <w:rPr>
-          <w:sz w:val="30"/>
-          <w:szCs w:val="30"/>
-          <w:lang w:val="en-US"/>
-        </w:rPr>
-        <w:t>engineering</w:t>
-      </w:r>
-      <w:r>
-        <w:rPr>
-          <w:sz w:val="30"/>
-          <w:szCs w:val="30"/>
-          <w:lang w:val="en-US"/>
-        </w:rPr>
-        <w:t xml:space="preserve"> phase </w:t>
-      </w:r>
-      <w:r>
-        <w:rPr>
-          <w:sz w:val="30"/>
-          <w:szCs w:val="30"/>
-          <w:lang w:val="en-US"/>
-        </w:rPr>
-        <w:t xml:space="preserve">defines a set of constraints to which the system must adhere. </w:t>
-      </w:r>
     </w:p>
     <w:p>
       <w:pPr>
@@ -1239,6 +2594,24 @@
           <w:lang w:val="en-US"/>
         </w:rPr>
       </w:pPr>
+      <w:r>
+        <w:rPr>
+          <w:sz w:val="30"/>
+          <w:szCs w:val="30"/>
+          <w:lang w:val="en-US"/>
+        </w:rPr>
+        <w:t xml:space="preserve">Elicitation defines the needs of the clinician/researchers which the system will support, based on the research conducted in the domain analysis </w:t>
+      </w:r>
+      <w:proofErr w:type="gramStart"/>
+      <w:r>
+        <w:rPr>
+          <w:sz w:val="30"/>
+          <w:szCs w:val="30"/>
+          <w:lang w:val="en-US"/>
+        </w:rPr>
+        <w:t>phase</w:t>
+      </w:r>
+      <w:proofErr w:type="gramEnd"/>
     </w:p>
     <w:p>
       <w:pPr>
@@ -1250,24 +2623,6 @@
           <w:lang w:val="en-US"/>
         </w:rPr>
       </w:pPr>
-      <w:r>
-        <w:rPr>
-          <w:sz w:val="30"/>
-          <w:szCs w:val="30"/>
-          <w:lang w:val="en-US"/>
-        </w:rPr>
-        <w:t xml:space="preserve">Elicitation defines the needs of the clinician/researchers which the system will support, based on the research conducted in the domain analysis </w:t>
-      </w:r>
-      <w:proofErr w:type="gramStart"/>
-      <w:r>
-        <w:rPr>
-          <w:sz w:val="30"/>
-          <w:szCs w:val="30"/>
-          <w:lang w:val="en-US"/>
-        </w:rPr>
-        <w:t>phase</w:t>
-      </w:r>
-      <w:proofErr w:type="gramEnd"/>
     </w:p>
     <w:p>
       <w:pPr>
@@ -1279,6 +2634,14 @@
           <w:lang w:val="en-US"/>
         </w:rPr>
       </w:pPr>
+      <w:r>
+        <w:rPr>
+          <w:sz w:val="30"/>
+          <w:szCs w:val="30"/>
+          <w:lang w:val="en-US"/>
+        </w:rPr>
+        <w:t>System requirements constrain the system on a technical- and user experience level, without necessarily impacting the core support provided for the clinician/researchers.</w:t>
+      </w:r>
     </w:p>
     <w:p>
       <w:pPr>
@@ -1290,14 +2653,6 @@
           <w:lang w:val="en-US"/>
         </w:rPr>
       </w:pPr>
-      <w:r>
-        <w:rPr>
-          <w:sz w:val="30"/>
-          <w:szCs w:val="30"/>
-          <w:lang w:val="en-US"/>
-        </w:rPr>
-        <w:t>System requirements constrain the system on a technical- and user experience level, without necessarily impacting the core support provided for the clinician/researchers.</w:t>
-      </w:r>
     </w:p>
     <w:p>
       <w:pPr>
@@ -1309,17 +2664,6 @@
           <w:lang w:val="en-US"/>
         </w:rPr>
       </w:pPr>
-    </w:p>
-    <w:p>
-      <w:pPr>
-        <w:pStyle w:val="ListParagraph"/>
-        <w:jc w:val="center"/>
-        <w:rPr>
-          <w:sz w:val="30"/>
-          <w:szCs w:val="30"/>
-          <w:lang w:val="en-US"/>
-        </w:rPr>
-      </w:pPr>
       <w:r>
         <w:rPr>
           <w:sz w:val="30"/>
@@ -1339,17 +2683,15 @@
     </w:p>
     <w:p>
       <w:pPr>
-        <w:pStyle w:val="ListParagraph"/>
-        <w:jc w:val="center"/>
-        <w:rPr>
-          <w:sz w:val="30"/>
-          <w:szCs w:val="30"/>
-          <w:lang w:val="en-US"/>
-        </w:rPr>
-      </w:pPr>
-    </w:p>
-    <w:p>
-      <w:pPr>
+        <w:pStyle w:val="Heading2"/>
+        <w:rPr>
+          <w:lang w:val="en-US"/>
+        </w:rPr>
+      </w:pPr>
+    </w:p>
+    <w:p>
+      <w:pPr>
+        <w:pStyle w:val="Heading2"/>
         <w:rPr>
           <w:b/>
           <w:bCs/>
@@ -1358,6 +2700,7 @@
           <w:lang w:val="en-US"/>
         </w:rPr>
       </w:pPr>
+      <w:bookmarkStart w:id="7" w:name="_Toc144981244"/>
       <w:r>
         <w:rPr>
           <w:b/>
@@ -1379,6 +2722,7 @@
         </w:rPr>
         <w:t>milestones</w:t>
       </w:r>
+      <w:bookmarkEnd w:id="7"/>
       <w:proofErr w:type="gramEnd"/>
     </w:p>
     <w:tbl>
@@ -1788,40 +3132,39 @@
           <w:lang w:val="en-US"/>
         </w:rPr>
       </w:pPr>
+      <w:bookmarkStart w:id="8" w:name="_Toc144981245"/>
       <w:r>
         <w:rPr>
           <w:lang w:val="en-US"/>
         </w:rPr>
         <w:t>Phase 3 - Solution Analysis</w:t>
       </w:r>
-    </w:p>
-    <w:p>
-      <w:pPr>
-        <w:rPr>
-          <w:lang w:val="en-US"/>
-        </w:rPr>
-      </w:pPr>
-    </w:p>
-    <w:p>
-      <w:pPr>
-        <w:pStyle w:val="ListParagraph"/>
-        <w:ind w:left="0"/>
-        <w:rPr>
-          <w:b/>
-          <w:bCs/>
+      <w:bookmarkEnd w:id="8"/>
+    </w:p>
+    <w:p>
+      <w:pPr>
+        <w:rPr>
+          <w:lang w:val="en-US"/>
+        </w:rPr>
+      </w:pPr>
+    </w:p>
+    <w:p>
+      <w:pPr>
+        <w:pStyle w:val="Heading2"/>
+        <w:rPr>
           <w:sz w:val="40"/>
           <w:szCs w:val="40"/>
         </w:rPr>
       </w:pPr>
-      <w:r>
-        <w:rPr>
-          <w:b/>
-          <w:bCs/>
+      <w:bookmarkStart w:id="9" w:name="_Toc144981246"/>
+      <w:r>
+        <w:rPr>
           <w:sz w:val="40"/>
           <w:szCs w:val="40"/>
         </w:rPr>
         <w:t>Milestones</w:t>
       </w:r>
+      <w:bookmarkEnd w:id="9"/>
     </w:p>
     <w:p>
       <w:pPr>
@@ -2020,26 +3363,24 @@
     </w:p>
     <w:p>
       <w:pPr>
-        <w:pStyle w:val="ListParagraph"/>
+        <w:pStyle w:val="Heading2"/>
         <w:jc w:val="center"/>
         <w:rPr>
-          <w:b/>
-          <w:bCs/>
-          <w:sz w:val="30"/>
-          <w:szCs w:val="30"/>
-          <w:lang w:val="en-US"/>
-        </w:rPr>
-      </w:pPr>
-      <w:r>
-        <w:rPr>
-          <w:b/>
-          <w:bCs/>
+          <w:sz w:val="30"/>
+          <w:szCs w:val="30"/>
+          <w:lang w:val="en-US"/>
+        </w:rPr>
+      </w:pPr>
+      <w:bookmarkStart w:id="10" w:name="_Toc144981247"/>
+      <w:r>
+        <w:rPr>
           <w:sz w:val="30"/>
           <w:szCs w:val="30"/>
           <w:lang w:val="en-US"/>
         </w:rPr>
         <w:t>Phase Description</w:t>
       </w:r>
+      <w:bookmarkEnd w:id="10"/>
     </w:p>
     <w:p>
       <w:pPr>
@@ -2212,19 +3553,17 @@
     </w:p>
     <w:p>
       <w:pPr>
-        <w:pStyle w:val="ListParagraph"/>
-        <w:rPr>
-          <w:b/>
-          <w:bCs/>
+        <w:pStyle w:val="Heading2"/>
+        <w:jc w:val="center"/>
+        <w:rPr>
           <w:sz w:val="40"/>
           <w:szCs w:val="40"/>
           <w:lang w:val="en-US"/>
         </w:rPr>
       </w:pPr>
-      <w:r>
-        <w:rPr>
-          <w:b/>
-          <w:bCs/>
+      <w:bookmarkStart w:id="11" w:name="_Toc144981248"/>
+      <w:r>
+        <w:rPr>
           <w:sz w:val="40"/>
           <w:szCs w:val="40"/>
           <w:lang w:val="en-US"/>
@@ -2234,14 +3573,13 @@
       <w:proofErr w:type="gramStart"/>
       <w:r>
         <w:rPr>
-          <w:b/>
-          <w:bCs/>
           <w:sz w:val="40"/>
           <w:szCs w:val="40"/>
           <w:lang w:val="en-US"/>
         </w:rPr>
         <w:t>milestones</w:t>
       </w:r>
+      <w:bookmarkEnd w:id="11"/>
       <w:proofErr w:type="gramEnd"/>
     </w:p>
     <w:tbl>
@@ -2704,6 +4042,7 @@
           <w:lang w:val="en-US"/>
         </w:rPr>
       </w:pPr>
+      <w:bookmarkStart w:id="12" w:name="_Toc144981249"/>
       <w:r>
         <w:rPr>
           <w:lang w:val="en-US"/>
@@ -2722,6 +4061,7 @@
         </w:rPr>
         <w:t>esting</w:t>
       </w:r>
+      <w:bookmarkEnd w:id="12"/>
     </w:p>
     <w:p>
       <w:pPr>
@@ -2736,22 +4076,21 @@
     </w:p>
     <w:p>
       <w:pPr>
-        <w:rPr>
-          <w:b/>
-          <w:bCs/>
-          <w:sz w:val="30"/>
-          <w:szCs w:val="30"/>
-        </w:rPr>
-      </w:pPr>
-      <w:r>
-        <w:rPr>
-          <w:b/>
-          <w:bCs/>
+        <w:pStyle w:val="Heading2"/>
+        <w:rPr>
           <w:sz w:val="40"/>
           <w:szCs w:val="40"/>
         </w:rPr>
+      </w:pPr>
+      <w:bookmarkStart w:id="13" w:name="_Toc144981250"/>
+      <w:r>
+        <w:rPr>
+          <w:sz w:val="40"/>
+          <w:szCs w:val="40"/>
+        </w:rPr>
         <w:t>Milestones</w:t>
       </w:r>
+      <w:bookmarkEnd w:id="13"/>
     </w:p>
     <w:p>
       <w:pPr>
@@ -3134,25 +4473,50 @@
     </w:p>
     <w:p>
       <w:pPr>
+        <w:pStyle w:val="Heading2"/>
+        <w:jc w:val="center"/>
+        <w:rPr>
+          <w:sz w:val="30"/>
+          <w:szCs w:val="30"/>
+          <w:lang w:val="en-US"/>
+        </w:rPr>
+      </w:pPr>
+      <w:bookmarkStart w:id="14" w:name="_Toc144981251"/>
+      <w:r>
+        <w:rPr>
+          <w:sz w:val="30"/>
+          <w:szCs w:val="30"/>
+          <w:lang w:val="en-US"/>
+        </w:rPr>
+        <w:t>Phase Description</w:t>
+      </w:r>
+      <w:bookmarkEnd w:id="14"/>
+    </w:p>
+    <w:p>
+      <w:pPr>
         <w:pStyle w:val="ListParagraph"/>
         <w:jc w:val="center"/>
         <w:rPr>
-          <w:b/>
-          <w:bCs/>
-          <w:sz w:val="30"/>
-          <w:szCs w:val="30"/>
-          <w:lang w:val="en-US"/>
-        </w:rPr>
-      </w:pPr>
-      <w:r>
-        <w:rPr>
-          <w:b/>
-          <w:bCs/>
-          <w:sz w:val="30"/>
-          <w:szCs w:val="30"/>
-          <w:lang w:val="en-US"/>
-        </w:rPr>
-        <w:t>Phase Description</w:t>
+          <w:sz w:val="30"/>
+          <w:szCs w:val="30"/>
+          <w:lang w:val="en-US"/>
+        </w:rPr>
+      </w:pPr>
+      <w:r>
+        <w:rPr>
+          <w:sz w:val="30"/>
+          <w:szCs w:val="30"/>
+          <w:lang w:val="en-US"/>
+        </w:rPr>
+        <w:t>This phase is a distillation of the work performed in the previous phases.</w:t>
+      </w:r>
+      <w:r>
+        <w:rPr>
+          <w:sz w:val="30"/>
+          <w:szCs w:val="30"/>
+          <w:lang w:val="en-US"/>
+        </w:rPr>
+        <w:t xml:space="preserve"> </w:t>
       </w:r>
     </w:p>
     <w:p>
@@ -3171,15 +4535,7 @@
           <w:szCs w:val="30"/>
           <w:lang w:val="en-US"/>
         </w:rPr>
-        <w:t>This phase is a distillation of the work performed in the previous phases.</w:t>
-      </w:r>
-      <w:r>
-        <w:rPr>
-          <w:sz w:val="30"/>
-          <w:szCs w:val="30"/>
-          <w:lang w:val="en-US"/>
-        </w:rPr>
-        <w:t xml:space="preserve"> </w:t>
+        <w:t>First, the individual compartments will be implemented and tested according to the tests designed in the test plans.</w:t>
       </w:r>
     </w:p>
     <w:p>
@@ -3198,7 +4554,65 @@
           <w:szCs w:val="30"/>
           <w:lang w:val="en-US"/>
         </w:rPr>
-        <w:t>First, the individual compartments will be implemented and tested according to the tests designed in the test plans.</w:t>
+        <w:t xml:space="preserve">The same process will be conducted at </w:t>
+      </w:r>
+      <w:r>
+        <w:rPr>
+          <w:sz w:val="30"/>
+          <w:szCs w:val="30"/>
+          <w:lang w:val="en-US"/>
+        </w:rPr>
+        <w:t xml:space="preserve">the module level of the architecture. In this case, modules are defined as a </w:t>
+      </w:r>
+      <w:r>
+        <w:rPr>
+          <w:sz w:val="30"/>
+          <w:szCs w:val="30"/>
+          <w:lang w:val="en-US"/>
+        </w:rPr>
+        <w:t xml:space="preserve">coherent collection of compartments, </w:t>
+      </w:r>
+      <w:r>
+        <w:rPr>
+          <w:sz w:val="30"/>
+          <w:szCs w:val="30"/>
+          <w:lang w:val="en-US"/>
+        </w:rPr>
+        <w:t>influencing a common module state variable.</w:t>
+      </w:r>
+      <w:r>
+        <w:rPr>
+          <w:sz w:val="30"/>
+          <w:szCs w:val="30"/>
+          <w:lang w:val="en-US"/>
+        </w:rPr>
+        <w:t xml:space="preserve"> </w:t>
+      </w:r>
+      <w:proofErr w:type="gramStart"/>
+      <w:r>
+        <w:rPr>
+          <w:sz w:val="30"/>
+          <w:szCs w:val="30"/>
+          <w:lang w:val="en-US"/>
+        </w:rPr>
+        <w:t>E.g.</w:t>
+      </w:r>
+      <w:proofErr w:type="gramEnd"/>
+      <w:r>
+        <w:rPr>
+          <w:sz w:val="30"/>
+          <w:szCs w:val="30"/>
+          <w:lang w:val="en-US"/>
+        </w:rPr>
+        <w:t xml:space="preserve"> the heart consists of six compartments, </w:t>
+      </w:r>
+      <w:r>
+        <w:rPr>
+          <w:sz w:val="30"/>
+          <w:szCs w:val="30"/>
+          <w:lang w:val="en-US"/>
+        </w:rPr>
+        <w:t>with the modules state variable being pulse pressure.</w:t>
       </w:r>
     </w:p>
     <w:p>
@@ -3217,83 +4631,6 @@
           <w:szCs w:val="30"/>
           <w:lang w:val="en-US"/>
         </w:rPr>
-        <w:t xml:space="preserve">The same process will be conducted at </w:t>
-      </w:r>
-      <w:r>
-        <w:rPr>
-          <w:sz w:val="30"/>
-          <w:szCs w:val="30"/>
-          <w:lang w:val="en-US"/>
-        </w:rPr>
-        <w:t xml:space="preserve">the module level of the architecture. In this case, modules are defined as a </w:t>
-      </w:r>
-      <w:r>
-        <w:rPr>
-          <w:sz w:val="30"/>
-          <w:szCs w:val="30"/>
-          <w:lang w:val="en-US"/>
-        </w:rPr>
-        <w:t xml:space="preserve">coherent collection of compartments, </w:t>
-      </w:r>
-      <w:r>
-        <w:rPr>
-          <w:sz w:val="30"/>
-          <w:szCs w:val="30"/>
-          <w:lang w:val="en-US"/>
-        </w:rPr>
-        <w:t>influencing a common module state variable.</w:t>
-      </w:r>
-      <w:r>
-        <w:rPr>
-          <w:sz w:val="30"/>
-          <w:szCs w:val="30"/>
-          <w:lang w:val="en-US"/>
-        </w:rPr>
-        <w:t xml:space="preserve"> </w:t>
-      </w:r>
-      <w:proofErr w:type="gramStart"/>
-      <w:r>
-        <w:rPr>
-          <w:sz w:val="30"/>
-          <w:szCs w:val="30"/>
-          <w:lang w:val="en-US"/>
-        </w:rPr>
-        <w:t>E.g.</w:t>
-      </w:r>
-      <w:proofErr w:type="gramEnd"/>
-      <w:r>
-        <w:rPr>
-          <w:sz w:val="30"/>
-          <w:szCs w:val="30"/>
-          <w:lang w:val="en-US"/>
-        </w:rPr>
-        <w:t xml:space="preserve"> the heart consists of six compartments, </w:t>
-      </w:r>
-      <w:r>
-        <w:rPr>
-          <w:sz w:val="30"/>
-          <w:szCs w:val="30"/>
-          <w:lang w:val="en-US"/>
-        </w:rPr>
-        <w:t>with the modules state variable being pulse pressure.</w:t>
-      </w:r>
-    </w:p>
-    <w:p>
-      <w:pPr>
-        <w:pStyle w:val="ListParagraph"/>
-        <w:jc w:val="center"/>
-        <w:rPr>
-          <w:sz w:val="30"/>
-          <w:szCs w:val="30"/>
-          <w:lang w:val="en-US"/>
-        </w:rPr>
-      </w:pPr>
-      <w:r>
-        <w:rPr>
-          <w:sz w:val="30"/>
-          <w:szCs w:val="30"/>
-          <w:lang w:val="en-US"/>
-        </w:rPr>
         <w:t xml:space="preserve">Finally, the individual modules will </w:t>
       </w:r>
       <w:r>
@@ -3331,18 +4668,16 @@
     </w:p>
     <w:p>
       <w:pPr>
-        <w:rPr>
-          <w:b/>
-          <w:bCs/>
+        <w:pStyle w:val="Heading2"/>
+        <w:rPr>
           <w:sz w:val="40"/>
           <w:szCs w:val="40"/>
           <w:lang w:val="en-US"/>
         </w:rPr>
       </w:pPr>
-      <w:r>
-        <w:rPr>
-          <w:b/>
-          <w:bCs/>
+      <w:bookmarkStart w:id="15" w:name="_Toc144981252"/>
+      <w:r>
+        <w:rPr>
           <w:sz w:val="40"/>
           <w:szCs w:val="40"/>
           <w:lang w:val="en-US"/>
@@ -3352,14 +4687,13 @@
       <w:proofErr w:type="gramStart"/>
       <w:r>
         <w:rPr>
-          <w:b/>
-          <w:bCs/>
           <w:sz w:val="40"/>
           <w:szCs w:val="40"/>
           <w:lang w:val="en-US"/>
         </w:rPr>
         <w:t>milestones</w:t>
       </w:r>
+      <w:bookmarkEnd w:id="15"/>
       <w:proofErr w:type="gramEnd"/>
     </w:p>
     <w:tbl>
@@ -3498,8 +4832,9 @@
                 <w:szCs w:val="30"/>
                 <w:lang w:val="en-US"/>
               </w:rPr>
-              <w:t xml:space="preserve">Depending on the available data, different methods can be applied for </w:t>
-            </w:r>
+              <w:t xml:space="preserve">Depending on the available data, different methods can be applied for computing the </w:t>
+            </w:r>
+            <w:proofErr w:type="gramStart"/>
             <w:r>
               <w:rPr>
                 <w:sz w:val="30"/>
@@ -3507,15 +4842,6 @@
                 <w:lang w:val="en-US"/>
               </w:rPr>
               <w:lastRenderedPageBreak/>
-              <w:t xml:space="preserve">computing the </w:t>
-            </w:r>
-            <w:proofErr w:type="gramStart"/>
-            <w:r>
-              <w:rPr>
-                <w:sz w:val="30"/>
-                <w:szCs w:val="30"/>
-                <w:lang w:val="en-US"/>
-              </w:rPr>
               <w:t>system</w:t>
             </w:r>
             <w:r>
@@ -3581,7 +4907,6 @@
                 <w:szCs w:val="30"/>
                 <w:lang w:val="en-US"/>
               </w:rPr>
-              <w:lastRenderedPageBreak/>
               <w:t>Module Implementation</w:t>
             </w:r>
           </w:p>
@@ -3603,6 +4928,7 @@
                 <w:szCs w:val="30"/>
                 <w:lang w:val="en-US"/>
               </w:rPr>
+              <w:lastRenderedPageBreak/>
               <w:t>System Implementation</w:t>
             </w:r>
           </w:p>
@@ -3631,6 +4957,7 @@
                 <w:szCs w:val="30"/>
                 <w:lang w:val="en-US"/>
               </w:rPr>
+              <w:lastRenderedPageBreak/>
               <w:t xml:space="preserve">Test </w:t>
             </w:r>
             <w:r>
@@ -3781,13 +5108,18 @@
       <w:pPr>
         <w:pStyle w:val="Heading1"/>
       </w:pPr>
+      <w:bookmarkStart w:id="16" w:name="_Toc144981253"/>
       <w:proofErr w:type="spellStart"/>
       <w:r>
         <w:t>Phase</w:t>
       </w:r>
       <w:proofErr w:type="spellEnd"/>
       <w:r>
-        <w:t xml:space="preserve"> 5 - Report Writing </w:t>
+        <w:t xml:space="preserve"> 5 - Report Writing</w:t>
+      </w:r>
+      <w:bookmarkEnd w:id="16"/>
+      <w:r>
+        <w:t xml:space="preserve"> </w:t>
       </w:r>
     </w:p>
     <w:p>
@@ -3804,24 +5136,21 @@
     </w:p>
     <w:p>
       <w:pPr>
-        <w:pStyle w:val="ListParagraph"/>
-        <w:ind w:left="0"/>
-        <w:rPr>
-          <w:b/>
-          <w:bCs/>
+        <w:pStyle w:val="Heading2"/>
+        <w:rPr>
           <w:sz w:val="40"/>
           <w:szCs w:val="40"/>
         </w:rPr>
       </w:pPr>
-      <w:r>
-        <w:rPr>
-          <w:b/>
-          <w:bCs/>
+      <w:bookmarkStart w:id="17" w:name="_Toc144981254"/>
+      <w:r>
+        <w:rPr>
           <w:sz w:val="40"/>
           <w:szCs w:val="40"/>
         </w:rPr>
         <w:t>Milestones</w:t>
       </w:r>
+      <w:bookmarkEnd w:id="17"/>
     </w:p>
     <w:p>
       <w:pPr>
@@ -4009,25 +5338,50 @@
     </w:p>
     <w:p>
       <w:pPr>
+        <w:pStyle w:val="Heading2"/>
+        <w:jc w:val="center"/>
+        <w:rPr>
+          <w:sz w:val="30"/>
+          <w:szCs w:val="30"/>
+          <w:lang w:val="en-US"/>
+        </w:rPr>
+      </w:pPr>
+      <w:bookmarkStart w:id="18" w:name="_Toc144981255"/>
+      <w:r>
+        <w:rPr>
+          <w:sz w:val="30"/>
+          <w:szCs w:val="30"/>
+          <w:lang w:val="en-US"/>
+        </w:rPr>
+        <w:t>Phase Description</w:t>
+      </w:r>
+      <w:bookmarkEnd w:id="18"/>
+    </w:p>
+    <w:p>
+      <w:pPr>
         <w:pStyle w:val="ListParagraph"/>
         <w:jc w:val="center"/>
         <w:rPr>
-          <w:b/>
-          <w:bCs/>
-          <w:sz w:val="30"/>
-          <w:szCs w:val="30"/>
-          <w:lang w:val="en-US"/>
-        </w:rPr>
-      </w:pPr>
-      <w:r>
-        <w:rPr>
-          <w:b/>
-          <w:bCs/>
-          <w:sz w:val="30"/>
-          <w:szCs w:val="30"/>
-          <w:lang w:val="en-US"/>
-        </w:rPr>
-        <w:t>Phase Description</w:t>
+          <w:sz w:val="30"/>
+          <w:szCs w:val="30"/>
+          <w:lang w:val="en-US"/>
+        </w:rPr>
+      </w:pPr>
+      <w:r>
+        <w:rPr>
+          <w:sz w:val="30"/>
+          <w:szCs w:val="30"/>
+          <w:lang w:val="en-US"/>
+        </w:rPr>
+        <w:t xml:space="preserve">The report writing phase consists of disseminating </w:t>
+      </w:r>
+      <w:r>
+        <w:rPr>
+          <w:sz w:val="30"/>
+          <w:szCs w:val="30"/>
+          <w:lang w:val="en-US"/>
+        </w:rPr>
+        <w:t>the research conducted in the previous phases.</w:t>
       </w:r>
     </w:p>
     <w:p>
@@ -4046,33 +5400,6 @@
           <w:szCs w:val="30"/>
           <w:lang w:val="en-US"/>
         </w:rPr>
-        <w:t xml:space="preserve">The report writing phase consists of disseminating </w:t>
-      </w:r>
-      <w:r>
-        <w:rPr>
-          <w:sz w:val="30"/>
-          <w:szCs w:val="30"/>
-          <w:lang w:val="en-US"/>
-        </w:rPr>
-        <w:t>the research conducted in the previous phases.</w:t>
-      </w:r>
-    </w:p>
-    <w:p>
-      <w:pPr>
-        <w:pStyle w:val="ListParagraph"/>
-        <w:jc w:val="center"/>
-        <w:rPr>
-          <w:sz w:val="30"/>
-          <w:szCs w:val="30"/>
-          <w:lang w:val="en-US"/>
-        </w:rPr>
-      </w:pPr>
-      <w:r>
-        <w:rPr>
-          <w:sz w:val="30"/>
-          <w:szCs w:val="30"/>
-          <w:lang w:val="en-US"/>
-        </w:rPr>
         <w:lastRenderedPageBreak/>
         <w:t xml:space="preserve">The report is structured into different sections, which </w:t>
       </w:r>
@@ -4092,6 +5419,7 @@
           <w:bCs/>
           <w:sz w:val="30"/>
           <w:szCs w:val="30"/>
+          <w:lang w:val="en-US"/>
         </w:rPr>
       </w:pPr>
     </w:p>
@@ -5693,6 +7021,28 @@
       <w:szCs w:val="32"/>
     </w:rPr>
   </w:style>
+  <w:style w:type="paragraph" w:styleId="Heading2">
+    <w:name w:val="heading 2"/>
+    <w:basedOn w:val="Normal"/>
+    <w:next w:val="Normal"/>
+    <w:link w:val="Heading2Char"/>
+    <w:uiPriority w:val="9"/>
+    <w:unhideWhenUsed/>
+    <w:qFormat/>
+    <w:rsid w:val="00C2336D"/>
+    <w:pPr>
+      <w:keepNext/>
+      <w:keepLines/>
+      <w:spacing w:before="40" w:after="0"/>
+      <w:outlineLvl w:val="1"/>
+    </w:pPr>
+    <w:rPr>
+      <w:rFonts w:asciiTheme="majorHAnsi" w:eastAsiaTheme="majorEastAsia" w:hAnsiTheme="majorHAnsi" w:cstheme="majorBidi"/>
+      <w:color w:val="2F5496" w:themeColor="accent1" w:themeShade="BF"/>
+      <w:sz w:val="26"/>
+      <w:szCs w:val="26"/>
+    </w:rPr>
+  </w:style>
   <w:style w:type="character" w:default="1" w:styleId="DefaultParagraphFont">
     <w:name w:val="Default Paragraph Font"/>
     <w:uiPriority w:val="1"/>
@@ -5796,6 +7146,72 @@
         <w:insideV w:val="single" w:sz="4" w:space="0" w:color="auto"/>
       </w:tblBorders>
     </w:tblPr>
+  </w:style>
+  <w:style w:type="paragraph" w:styleId="TOCHeading">
+    <w:name w:val="TOC Heading"/>
+    <w:basedOn w:val="Heading1"/>
+    <w:next w:val="Normal"/>
+    <w:uiPriority w:val="39"/>
+    <w:unhideWhenUsed/>
+    <w:qFormat/>
+    <w:rsid w:val="00C2336D"/>
+    <w:pPr>
+      <w:outlineLvl w:val="9"/>
+    </w:pPr>
+    <w:rPr>
+      <w:kern w:val="0"/>
+      <w:lang w:val="en-US"/>
+      <w14:ligatures w14:val="none"/>
+    </w:rPr>
+  </w:style>
+  <w:style w:type="paragraph" w:styleId="TOC1">
+    <w:name w:val="toc 1"/>
+    <w:basedOn w:val="Normal"/>
+    <w:next w:val="Normal"/>
+    <w:autoRedefine/>
+    <w:uiPriority w:val="39"/>
+    <w:unhideWhenUsed/>
+    <w:rsid w:val="00C2336D"/>
+    <w:pPr>
+      <w:spacing w:after="100"/>
+    </w:pPr>
+  </w:style>
+  <w:style w:type="character" w:styleId="Hyperlink">
+    <w:name w:val="Hyperlink"/>
+    <w:basedOn w:val="DefaultParagraphFont"/>
+    <w:uiPriority w:val="99"/>
+    <w:unhideWhenUsed/>
+    <w:rsid w:val="00C2336D"/>
+    <w:rPr>
+      <w:color w:val="0563C1" w:themeColor="hyperlink"/>
+      <w:u w:val="single"/>
+    </w:rPr>
+  </w:style>
+  <w:style w:type="character" w:customStyle="1" w:styleId="Heading2Char">
+    <w:name w:val="Heading 2 Char"/>
+    <w:basedOn w:val="DefaultParagraphFont"/>
+    <w:link w:val="Heading2"/>
+    <w:uiPriority w:val="9"/>
+    <w:rsid w:val="00C2336D"/>
+    <w:rPr>
+      <w:rFonts w:asciiTheme="majorHAnsi" w:eastAsiaTheme="majorEastAsia" w:hAnsiTheme="majorHAnsi" w:cstheme="majorBidi"/>
+      <w:color w:val="2F5496" w:themeColor="accent1" w:themeShade="BF"/>
+      <w:sz w:val="26"/>
+      <w:szCs w:val="26"/>
+    </w:rPr>
+  </w:style>
+  <w:style w:type="paragraph" w:styleId="TOC2">
+    <w:name w:val="toc 2"/>
+    <w:basedOn w:val="Normal"/>
+    <w:next w:val="Normal"/>
+    <w:autoRedefine/>
+    <w:uiPriority w:val="39"/>
+    <w:unhideWhenUsed/>
+    <w:rsid w:val="00C438CC"/>
+    <w:pPr>
+      <w:spacing w:after="100"/>
+      <w:ind w:left="220"/>
+    </w:pPr>
   </w:style>
 </w:styles>
 </file>
@@ -6093,4 +7509,16 @@
     </a:ext>
   </a:extLst>
 </a:theme>
+</file>
+
+<file path=customXml/item1.xml><?xml version="1.0" encoding="utf-8"?>
+<b:Sources xmlns:b="http://schemas.openxmlformats.org/officeDocument/2006/bibliography" xmlns="http://schemas.openxmlformats.org/officeDocument/2006/bibliography" SelectedStyle="\APASixthEditionOfficeOnline.xsl" StyleName="APA" Version="6"/>
+</file>
+
+<file path=customXml/itemProps1.xml><?xml version="1.0" encoding="utf-8"?>
+<ds:datastoreItem xmlns:ds="http://schemas.openxmlformats.org/officeDocument/2006/customXml" ds:itemID="{4CB71685-8C0D-4E7D-BB5D-DD7F47C37942}">
+  <ds:schemaRefs>
+    <ds:schemaRef ds:uri="http://schemas.openxmlformats.org/officeDocument/2006/bibliography"/>
+  </ds:schemaRefs>
+</ds:datastoreItem>
 </file>
--- a/Projektstyring/Projektfaser.docx
+++ b/Projektstyring/Projektfaser.docx
@@ -4,6 +4,15 @@
   <w:body>
     <w:sdt>
       <w:sdtPr>
+        <w:rPr>
+          <w:rFonts w:asciiTheme="minorHAnsi" w:eastAsiaTheme="minorHAnsi" w:hAnsiTheme="minorHAnsi" w:cstheme="minorBidi"/>
+          <w:color w:val="auto"/>
+          <w:kern w:val="2"/>
+          <w:sz w:val="22"/>
+          <w:szCs w:val="22"/>
+          <w:lang w:val="da-DK"/>
+          <w14:ligatures w14:val="standardContextual"/>
+        </w:rPr>
         <w:id w:val="-2042275497"/>
         <w:docPartObj>
           <w:docPartGallery w:val="Table of Contents"/>
@@ -12,16 +21,9 @@
       </w:sdtPr>
       <w:sdtEndPr>
         <w:rPr>
-          <w:rFonts w:asciiTheme="minorHAnsi" w:eastAsiaTheme="minorHAnsi" w:hAnsiTheme="minorHAnsi" w:cstheme="minorBidi"/>
           <w:b/>
           <w:bCs/>
           <w:noProof/>
-          <w:color w:val="auto"/>
-          <w:kern w:val="2"/>
-          <w:sz w:val="22"/>
-          <w:szCs w:val="22"/>
-          <w:lang w:val="da-DK"/>
-          <w14:ligatures w14:val="standardContextual"/>
         </w:rPr>
       </w:sdtEndPr>
       <w:sdtContent>
@@ -42,7 +44,7 @@
             <w:rPr>
               <w:rFonts w:eastAsiaTheme="minorEastAsia"/>
               <w:noProof/>
-              <w:lang w:eastAsia="da-DK"/>
+              <w:lang w:val="en-DK" w:eastAsia="en-DK"/>
             </w:rPr>
           </w:pPr>
           <w:r>
@@ -54,7 +56,7 @@
           <w:r>
             <w:fldChar w:fldCharType="separate"/>
           </w:r>
-          <w:hyperlink w:anchor="_Toc144981237" w:history="1">
+          <w:hyperlink w:anchor="_Toc146186767" w:history="1">
             <w:r>
               <w:rPr>
                 <w:rStyle w:val="Hyperlink"/>
@@ -81,7 +83,7 @@
                 <w:noProof/>
                 <w:webHidden/>
               </w:rPr>
-              <w:instrText xml:space="preserve"> PAGEREF _Toc144981237 \h </w:instrText>
+              <w:instrText xml:space="preserve"> PAGEREF _Toc146186767 \h </w:instrText>
             </w:r>
             <w:r>
               <w:rPr>
@@ -119,10 +121,12 @@
               <w:tab w:val="right" w:leader="dot" w:pos="9016"/>
             </w:tabs>
             <w:rPr>
+              <w:rFonts w:eastAsiaTheme="minorEastAsia"/>
               <w:noProof/>
+              <w:lang w:val="en-DK" w:eastAsia="en-DK"/>
             </w:rPr>
           </w:pPr>
-          <w:hyperlink w:anchor="_Toc144981238" w:history="1">
+          <w:hyperlink w:anchor="_Toc146186768" w:history="1">
             <w:r>
               <w:rPr>
                 <w:rStyle w:val="Hyperlink"/>
@@ -149,7 +153,7 @@
                 <w:noProof/>
                 <w:webHidden/>
               </w:rPr>
-              <w:instrText xml:space="preserve"> PAGEREF _Toc144981238 \h </w:instrText>
+              <w:instrText xml:space="preserve"> PAGEREF _Toc146186768 \h </w:instrText>
             </w:r>
             <w:r>
               <w:rPr>
@@ -187,10 +191,12 @@
               <w:tab w:val="right" w:leader="dot" w:pos="9016"/>
             </w:tabs>
             <w:rPr>
+              <w:rFonts w:eastAsiaTheme="minorEastAsia"/>
               <w:noProof/>
+              <w:lang w:val="en-DK" w:eastAsia="en-DK"/>
             </w:rPr>
           </w:pPr>
-          <w:hyperlink w:anchor="_Toc144981239" w:history="1">
+          <w:hyperlink w:anchor="_Toc146186769" w:history="1">
             <w:r>
               <w:rPr>
                 <w:rStyle w:val="Hyperlink"/>
@@ -217,7 +223,7 @@
                 <w:noProof/>
                 <w:webHidden/>
               </w:rPr>
-              <w:instrText xml:space="preserve"> PAGEREF _Toc144981239 \h </w:instrText>
+              <w:instrText xml:space="preserve"> PAGEREF _Toc146186769 \h </w:instrText>
             </w:r>
             <w:r>
               <w:rPr>
@@ -255,10 +261,12 @@
               <w:tab w:val="right" w:leader="dot" w:pos="9016"/>
             </w:tabs>
             <w:rPr>
+              <w:rFonts w:eastAsiaTheme="minorEastAsia"/>
               <w:noProof/>
+              <w:lang w:val="en-DK" w:eastAsia="en-DK"/>
             </w:rPr>
           </w:pPr>
-          <w:hyperlink w:anchor="_Toc144981240" w:history="1">
+          <w:hyperlink w:anchor="_Toc146186770" w:history="1">
             <w:r>
               <w:rPr>
                 <w:rStyle w:val="Hyperlink"/>
@@ -286,7 +294,7 @@
                 <w:noProof/>
                 <w:webHidden/>
               </w:rPr>
-              <w:instrText xml:space="preserve"> PAGEREF _Toc144981240 \h </w:instrText>
+              <w:instrText xml:space="preserve"> PAGEREF _Toc146186770 \h </w:instrText>
             </w:r>
             <w:r>
               <w:rPr>
@@ -326,10 +334,10 @@
             <w:rPr>
               <w:rFonts w:eastAsiaTheme="minorEastAsia"/>
               <w:noProof/>
-              <w:lang w:eastAsia="da-DK"/>
+              <w:lang w:val="en-DK" w:eastAsia="en-DK"/>
             </w:rPr>
           </w:pPr>
-          <w:hyperlink w:anchor="_Toc144981241" w:history="1">
+          <w:hyperlink w:anchor="_Toc146186771" w:history="1">
             <w:r>
               <w:rPr>
                 <w:rStyle w:val="Hyperlink"/>
@@ -357,7 +365,7 @@
                 <w:noProof/>
                 <w:webHidden/>
               </w:rPr>
-              <w:instrText xml:space="preserve"> PAGEREF _Toc144981241 \h </w:instrText>
+              <w:instrText xml:space="preserve"> PAGEREF _Toc146186771 \h </w:instrText>
             </w:r>
             <w:r>
               <w:rPr>
@@ -395,10 +403,12 @@
               <w:tab w:val="right" w:leader="dot" w:pos="9016"/>
             </w:tabs>
             <w:rPr>
+              <w:rFonts w:eastAsiaTheme="minorEastAsia"/>
               <w:noProof/>
+              <w:lang w:val="en-DK" w:eastAsia="en-DK"/>
             </w:rPr>
           </w:pPr>
-          <w:hyperlink w:anchor="_Toc144981242" w:history="1">
+          <w:hyperlink w:anchor="_Toc146186772" w:history="1">
             <w:r>
               <w:rPr>
                 <w:rStyle w:val="Hyperlink"/>
@@ -425,7 +435,7 @@
                 <w:noProof/>
                 <w:webHidden/>
               </w:rPr>
-              <w:instrText xml:space="preserve"> PAGEREF _Toc144981242 \h </w:instrText>
+              <w:instrText xml:space="preserve"> PAGEREF _Toc146186772 \h </w:instrText>
             </w:r>
             <w:r>
               <w:rPr>
@@ -463,10 +473,12 @@
               <w:tab w:val="right" w:leader="dot" w:pos="9016"/>
             </w:tabs>
             <w:rPr>
+              <w:rFonts w:eastAsiaTheme="minorEastAsia"/>
               <w:noProof/>
+              <w:lang w:val="en-DK" w:eastAsia="en-DK"/>
             </w:rPr>
           </w:pPr>
-          <w:hyperlink w:anchor="_Toc144981243" w:history="1">
+          <w:hyperlink w:anchor="_Toc146186773" w:history="1">
             <w:r>
               <w:rPr>
                 <w:rStyle w:val="Hyperlink"/>
@@ -493,7 +505,7 @@
                 <w:noProof/>
                 <w:webHidden/>
               </w:rPr>
-              <w:instrText xml:space="preserve"> PAGEREF _Toc144981243 \h </w:instrText>
+              <w:instrText xml:space="preserve"> PAGEREF _Toc146186773 \h </w:instrText>
             </w:r>
             <w:r>
               <w:rPr>
@@ -531,10 +543,12 @@
               <w:tab w:val="right" w:leader="dot" w:pos="9016"/>
             </w:tabs>
             <w:rPr>
+              <w:rFonts w:eastAsiaTheme="minorEastAsia"/>
               <w:noProof/>
+              <w:lang w:val="en-DK" w:eastAsia="en-DK"/>
             </w:rPr>
           </w:pPr>
-          <w:hyperlink w:anchor="_Toc144981244" w:history="1">
+          <w:hyperlink w:anchor="_Toc146186774" w:history="1">
             <w:r>
               <w:rPr>
                 <w:rStyle w:val="Hyperlink"/>
@@ -564,7 +578,7 @@
                 <w:noProof/>
                 <w:webHidden/>
               </w:rPr>
-              <w:instrText xml:space="preserve"> PAGEREF _Toc144981244 \h </w:instrText>
+              <w:instrText xml:space="preserve"> PAGEREF _Toc146186774 \h </w:instrText>
             </w:r>
             <w:r>
               <w:rPr>
@@ -604,10 +618,10 @@
             <w:rPr>
               <w:rFonts w:eastAsiaTheme="minorEastAsia"/>
               <w:noProof/>
-              <w:lang w:eastAsia="da-DK"/>
+              <w:lang w:val="en-DK" w:eastAsia="en-DK"/>
             </w:rPr>
           </w:pPr>
-          <w:hyperlink w:anchor="_Toc144981245" w:history="1">
+          <w:hyperlink w:anchor="_Toc146186775" w:history="1">
             <w:r>
               <w:rPr>
                 <w:rStyle w:val="Hyperlink"/>
@@ -635,7 +649,7 @@
                 <w:noProof/>
                 <w:webHidden/>
               </w:rPr>
-              <w:instrText xml:space="preserve"> PAGEREF _Toc144981245 \h </w:instrText>
+              <w:instrText xml:space="preserve"> PAGEREF _Toc146186775 \h </w:instrText>
             </w:r>
             <w:r>
               <w:rPr>
@@ -673,10 +687,12 @@
               <w:tab w:val="right" w:leader="dot" w:pos="9016"/>
             </w:tabs>
             <w:rPr>
+              <w:rFonts w:eastAsiaTheme="minorEastAsia"/>
               <w:noProof/>
+              <w:lang w:val="en-DK" w:eastAsia="en-DK"/>
             </w:rPr>
           </w:pPr>
-          <w:hyperlink w:anchor="_Toc144981246" w:history="1">
+          <w:hyperlink w:anchor="_Toc146186776" w:history="1">
             <w:r>
               <w:rPr>
                 <w:rStyle w:val="Hyperlink"/>
@@ -703,7 +719,7 @@
                 <w:noProof/>
                 <w:webHidden/>
               </w:rPr>
-              <w:instrText xml:space="preserve"> PAGEREF _Toc144981246 \h </w:instrText>
+              <w:instrText xml:space="preserve"> PAGEREF _Toc146186776 \h </w:instrText>
             </w:r>
             <w:r>
               <w:rPr>
@@ -741,10 +757,12 @@
               <w:tab w:val="right" w:leader="dot" w:pos="9016"/>
             </w:tabs>
             <w:rPr>
+              <w:rFonts w:eastAsiaTheme="minorEastAsia"/>
               <w:noProof/>
+              <w:lang w:val="en-DK" w:eastAsia="en-DK"/>
             </w:rPr>
           </w:pPr>
-          <w:hyperlink w:anchor="_Toc144981247" w:history="1">
+          <w:hyperlink w:anchor="_Toc146186777" w:history="1">
             <w:r>
               <w:rPr>
                 <w:rStyle w:val="Hyperlink"/>
@@ -772,7 +790,7 @@
                 <w:noProof/>
                 <w:webHidden/>
               </w:rPr>
-              <w:instrText xml:space="preserve"> PAGEREF _Toc144981247 \h </w:instrText>
+              <w:instrText xml:space="preserve"> PAGEREF _Toc146186777 \h </w:instrText>
             </w:r>
             <w:r>
               <w:rPr>
@@ -810,10 +828,12 @@
               <w:tab w:val="right" w:leader="dot" w:pos="9016"/>
             </w:tabs>
             <w:rPr>
+              <w:rFonts w:eastAsiaTheme="minorEastAsia"/>
               <w:noProof/>
+              <w:lang w:val="en-DK" w:eastAsia="en-DK"/>
             </w:rPr>
           </w:pPr>
-          <w:hyperlink w:anchor="_Toc144981248" w:history="1">
+          <w:hyperlink w:anchor="_Toc146186778" w:history="1">
             <w:r>
               <w:rPr>
                 <w:rStyle w:val="Hyperlink"/>
@@ -841,7 +861,7 @@
                 <w:noProof/>
                 <w:webHidden/>
               </w:rPr>
-              <w:instrText xml:space="preserve"> PAGEREF _Toc144981248 \h </w:instrText>
+              <w:instrText xml:space="preserve"> PAGEREF _Toc146186778 \h </w:instrText>
             </w:r>
             <w:r>
               <w:rPr>
@@ -881,10 +901,10 @@
             <w:rPr>
               <w:rFonts w:eastAsiaTheme="minorEastAsia"/>
               <w:noProof/>
-              <w:lang w:eastAsia="da-DK"/>
+              <w:lang w:val="en-DK" w:eastAsia="en-DK"/>
             </w:rPr>
           </w:pPr>
-          <w:hyperlink w:anchor="_Toc144981249" w:history="1">
+          <w:hyperlink w:anchor="_Toc146186779" w:history="1">
             <w:r>
               <w:rPr>
                 <w:rStyle w:val="Hyperlink"/>
@@ -912,7 +932,7 @@
                 <w:noProof/>
                 <w:webHidden/>
               </w:rPr>
-              <w:instrText xml:space="preserve"> PAGEREF _Toc144981249 \h </w:instrText>
+              <w:instrText xml:space="preserve"> PAGEREF _Toc146186779 \h </w:instrText>
             </w:r>
             <w:r>
               <w:rPr>
@@ -950,10 +970,12 @@
               <w:tab w:val="right" w:leader="dot" w:pos="9016"/>
             </w:tabs>
             <w:rPr>
+              <w:rFonts w:eastAsiaTheme="minorEastAsia"/>
               <w:noProof/>
+              <w:lang w:val="en-DK" w:eastAsia="en-DK"/>
             </w:rPr>
           </w:pPr>
-          <w:hyperlink w:anchor="_Toc144981250" w:history="1">
+          <w:hyperlink w:anchor="_Toc146186780" w:history="1">
             <w:r>
               <w:rPr>
                 <w:rStyle w:val="Hyperlink"/>
@@ -980,7 +1002,7 @@
                 <w:noProof/>
                 <w:webHidden/>
               </w:rPr>
-              <w:instrText xml:space="preserve"> PAGEREF _Toc144981250 \h </w:instrText>
+              <w:instrText xml:space="preserve"> PAGEREF _Toc146186780 \h </w:instrText>
             </w:r>
             <w:r>
               <w:rPr>
@@ -1018,10 +1040,12 @@
               <w:tab w:val="right" w:leader="dot" w:pos="9016"/>
             </w:tabs>
             <w:rPr>
+              <w:rFonts w:eastAsiaTheme="minorEastAsia"/>
               <w:noProof/>
+              <w:lang w:val="en-DK" w:eastAsia="en-DK"/>
             </w:rPr>
           </w:pPr>
-          <w:hyperlink w:anchor="_Toc144981251" w:history="1">
+          <w:hyperlink w:anchor="_Toc146186781" w:history="1">
             <w:r>
               <w:rPr>
                 <w:rStyle w:val="Hyperlink"/>
@@ -1049,7 +1073,7 @@
                 <w:noProof/>
                 <w:webHidden/>
               </w:rPr>
-              <w:instrText xml:space="preserve"> PAGEREF _Toc144981251 \h </w:instrText>
+              <w:instrText xml:space="preserve"> PAGEREF _Toc146186781 \h </w:instrText>
             </w:r>
             <w:r>
               <w:rPr>
@@ -1087,10 +1111,12 @@
               <w:tab w:val="right" w:leader="dot" w:pos="9016"/>
             </w:tabs>
             <w:rPr>
+              <w:rFonts w:eastAsiaTheme="minorEastAsia"/>
               <w:noProof/>
+              <w:lang w:val="en-DK" w:eastAsia="en-DK"/>
             </w:rPr>
           </w:pPr>
-          <w:hyperlink w:anchor="_Toc144981252" w:history="1">
+          <w:hyperlink w:anchor="_Toc146186782" w:history="1">
             <w:r>
               <w:rPr>
                 <w:rStyle w:val="Hyperlink"/>
@@ -1118,7 +1144,7 @@
                 <w:noProof/>
                 <w:webHidden/>
               </w:rPr>
-              <w:instrText xml:space="preserve"> PAGEREF _Toc144981252 \h </w:instrText>
+              <w:instrText xml:space="preserve"> PAGEREF _Toc146186782 \h </w:instrText>
             </w:r>
             <w:r>
               <w:rPr>
@@ -1158,10 +1184,10 @@
             <w:rPr>
               <w:rFonts w:eastAsiaTheme="minorEastAsia"/>
               <w:noProof/>
-              <w:lang w:eastAsia="da-DK"/>
+              <w:lang w:val="en-DK" w:eastAsia="en-DK"/>
             </w:rPr>
           </w:pPr>
-          <w:hyperlink w:anchor="_Toc144981253" w:history="1">
+          <w:hyperlink w:anchor="_Toc146186783" w:history="1">
             <w:r>
               <w:rPr>
                 <w:rStyle w:val="Hyperlink"/>
@@ -1188,7 +1214,7 @@
                 <w:noProof/>
                 <w:webHidden/>
               </w:rPr>
-              <w:instrText xml:space="preserve"> PAGEREF _Toc144981253 \h </w:instrText>
+              <w:instrText xml:space="preserve"> PAGEREF _Toc146186783 \h </w:instrText>
             </w:r>
             <w:r>
               <w:rPr>
@@ -1226,10 +1252,12 @@
               <w:tab w:val="right" w:leader="dot" w:pos="9016"/>
             </w:tabs>
             <w:rPr>
+              <w:rFonts w:eastAsiaTheme="minorEastAsia"/>
               <w:noProof/>
+              <w:lang w:val="en-DK" w:eastAsia="en-DK"/>
             </w:rPr>
           </w:pPr>
-          <w:hyperlink w:anchor="_Toc144981254" w:history="1">
+          <w:hyperlink w:anchor="_Toc146186784" w:history="1">
             <w:r>
               <w:rPr>
                 <w:rStyle w:val="Hyperlink"/>
@@ -1256,7 +1284,7 @@
                 <w:noProof/>
                 <w:webHidden/>
               </w:rPr>
-              <w:instrText xml:space="preserve"> PAGEREF _Toc144981254 \h </w:instrText>
+              <w:instrText xml:space="preserve"> PAGEREF _Toc146186784 \h </w:instrText>
             </w:r>
             <w:r>
               <w:rPr>
@@ -1294,10 +1322,12 @@
               <w:tab w:val="right" w:leader="dot" w:pos="9016"/>
             </w:tabs>
             <w:rPr>
+              <w:rFonts w:eastAsiaTheme="minorEastAsia"/>
               <w:noProof/>
+              <w:lang w:val="en-DK" w:eastAsia="en-DK"/>
             </w:rPr>
           </w:pPr>
-          <w:hyperlink w:anchor="_Toc144981255" w:history="1">
+          <w:hyperlink w:anchor="_Toc146186785" w:history="1">
             <w:r>
               <w:rPr>
                 <w:rStyle w:val="Hyperlink"/>
@@ -1325,7 +1355,7 @@
                 <w:noProof/>
                 <w:webHidden/>
               </w:rPr>
-              <w:instrText xml:space="preserve"> PAGEREF _Toc144981255 \h </w:instrText>
+              <w:instrText xml:space="preserve"> PAGEREF _Toc146186785 \h </w:instrText>
             </w:r>
             <w:r>
               <w:rPr>
@@ -1384,7 +1414,7 @@
       <w:pPr>
         <w:pStyle w:val="Heading1"/>
       </w:pPr>
-      <w:bookmarkStart w:id="0" w:name="_Toc144981237"/>
+      <w:bookmarkStart w:id="0" w:name="_Toc146186767"/>
       <w:proofErr w:type="spellStart"/>
       <w:r>
         <w:t>Phase</w:t>
@@ -1403,7 +1433,7 @@
       <w:pPr>
         <w:pStyle w:val="Heading2"/>
       </w:pPr>
-      <w:bookmarkStart w:id="1" w:name="_Toc144981238"/>
+      <w:bookmarkStart w:id="1" w:name="_Toc146186768"/>
       <w:r>
         <w:t>Milestones</w:t>
       </w:r>
@@ -1595,6 +1625,61 @@
     </w:p>
     <w:p>
       <w:pPr>
+        <w:pStyle w:val="ListParagraph"/>
+        <w:numPr>
+          <w:ilvl w:val="0"/>
+          <w:numId w:val="1"/>
+        </w:numPr>
+        <w:rPr>
+          <w:b/>
+          <w:bCs/>
+          <w:sz w:val="30"/>
+          <w:szCs w:val="30"/>
+        </w:rPr>
+      </w:pPr>
+      <w:proofErr w:type="spellStart"/>
+      <w:r>
+        <w:rPr>
+          <w:b/>
+          <w:bCs/>
+          <w:sz w:val="30"/>
+          <w:szCs w:val="30"/>
+        </w:rPr>
+        <w:t>Foundational</w:t>
+      </w:r>
+      <w:proofErr w:type="spellEnd"/>
+      <w:r>
+        <w:rPr>
+          <w:b/>
+          <w:bCs/>
+          <w:sz w:val="30"/>
+          <w:szCs w:val="30"/>
+        </w:rPr>
+        <w:t xml:space="preserve"> </w:t>
+      </w:r>
+      <w:proofErr w:type="spellStart"/>
+      <w:r>
+        <w:rPr>
+          <w:b/>
+          <w:bCs/>
+          <w:sz w:val="30"/>
+          <w:szCs w:val="30"/>
+        </w:rPr>
+        <w:t>cardiopulmonary</w:t>
+      </w:r>
+      <w:proofErr w:type="spellEnd"/>
+      <w:r>
+        <w:rPr>
+          <w:b/>
+          <w:bCs/>
+          <w:sz w:val="30"/>
+          <w:szCs w:val="30"/>
+        </w:rPr>
+        <w:t xml:space="preserve"> model</w:t>
+      </w:r>
+    </w:p>
+    <w:p>
+      <w:pPr>
         <w:rPr>
           <w:b/>
           <w:bCs/>
@@ -1608,7 +1693,7 @@
         <w:pStyle w:val="Heading2"/>
         <w:jc w:val="center"/>
       </w:pPr>
-      <w:bookmarkStart w:id="2" w:name="_Toc144981239"/>
+      <w:bookmarkStart w:id="2" w:name="_Toc146186769"/>
       <w:proofErr w:type="spellStart"/>
       <w:r>
         <w:lastRenderedPageBreak/>
@@ -1832,7 +1917,7 @@
           <w:lang w:val="en-US"/>
         </w:rPr>
       </w:pPr>
-      <w:bookmarkStart w:id="3" w:name="_Toc144981240"/>
+      <w:bookmarkStart w:id="3" w:name="_Toc146186770"/>
       <w:r>
         <w:rPr>
           <w:lang w:val="en-US"/>
@@ -2172,6 +2257,66 @@
               <w:t>Interview</w:t>
             </w:r>
           </w:p>
+          <w:p>
+            <w:pPr>
+              <w:rPr>
+                <w:sz w:val="30"/>
+                <w:szCs w:val="30"/>
+                <w:lang w:val="en-US"/>
+              </w:rPr>
+            </w:pPr>
+          </w:p>
+          <w:p>
+            <w:pPr>
+              <w:rPr>
+                <w:sz w:val="30"/>
+                <w:szCs w:val="30"/>
+                <w:lang w:val="en-US"/>
+              </w:rPr>
+            </w:pPr>
+          </w:p>
+          <w:p>
+            <w:pPr>
+              <w:rPr>
+                <w:i/>
+                <w:iCs/>
+                <w:sz w:val="30"/>
+                <w:szCs w:val="30"/>
+                <w:lang w:val="en-US"/>
+              </w:rPr>
+            </w:pPr>
+          </w:p>
+          <w:p>
+            <w:pPr>
+              <w:rPr>
+                <w:i/>
+                <w:iCs/>
+                <w:sz w:val="30"/>
+                <w:szCs w:val="30"/>
+                <w:lang w:val="en-US"/>
+              </w:rPr>
+            </w:pPr>
+          </w:p>
+          <w:p>
+            <w:pPr>
+              <w:rPr>
+                <w:i/>
+                <w:iCs/>
+                <w:sz w:val="30"/>
+                <w:szCs w:val="30"/>
+                <w:lang w:val="en-US"/>
+              </w:rPr>
+            </w:pPr>
+          </w:p>
+          <w:p>
+            <w:pPr>
+              <w:rPr>
+                <w:sz w:val="30"/>
+                <w:szCs w:val="30"/>
+                <w:lang w:val="en-US"/>
+              </w:rPr>
+            </w:pPr>
+          </w:p>
         </w:tc>
         <w:tc>
           <w:tcPr>
@@ -2243,6 +2388,134 @@
           </w:p>
         </w:tc>
       </w:tr>
+      <w:tr>
+        <w:tc>
+          <w:tcPr>
+            <w:tcW w:w="3005" w:type="dxa"/>
+          </w:tcPr>
+          <w:p>
+            <w:pPr>
+              <w:rPr>
+                <w:i/>
+                <w:iCs/>
+                <w:sz w:val="30"/>
+                <w:szCs w:val="30"/>
+                <w:lang w:val="en-US"/>
+              </w:rPr>
+            </w:pPr>
+            <w:r>
+              <w:rPr>
+                <w:i/>
+                <w:iCs/>
+                <w:sz w:val="30"/>
+                <w:szCs w:val="30"/>
+                <w:lang w:val="en-US"/>
+              </w:rPr>
+              <w:t>Algorithm Development</w:t>
+            </w:r>
+          </w:p>
+        </w:tc>
+        <w:tc>
+          <w:tcPr>
+            <w:tcW w:w="3005" w:type="dxa"/>
+          </w:tcPr>
+          <w:p>
+            <w:pPr>
+              <w:rPr>
+                <w:sz w:val="30"/>
+                <w:szCs w:val="30"/>
+                <w:lang w:val="en-US"/>
+              </w:rPr>
+            </w:pPr>
+            <w:r>
+              <w:rPr>
+                <w:sz w:val="30"/>
+                <w:szCs w:val="30"/>
+                <w:lang w:val="en-US"/>
+              </w:rPr>
+              <w:t>Through the domain knowledge acquired in the domain analysis phase, a foundational cardiopulmonary model will be developed.</w:t>
+            </w:r>
+          </w:p>
+          <w:p>
+            <w:pPr>
+              <w:rPr>
+                <w:sz w:val="30"/>
+                <w:szCs w:val="30"/>
+                <w:lang w:val="en-US"/>
+              </w:rPr>
+            </w:pPr>
+          </w:p>
+          <w:p>
+            <w:pPr>
+              <w:rPr>
+                <w:sz w:val="30"/>
+                <w:szCs w:val="30"/>
+                <w:lang w:val="en-US"/>
+              </w:rPr>
+            </w:pPr>
+            <w:r>
+              <w:rPr>
+                <w:sz w:val="30"/>
+                <w:szCs w:val="30"/>
+                <w:lang w:val="en-US"/>
+              </w:rPr>
+              <w:t xml:space="preserve">This model will </w:t>
+            </w:r>
+            <w:r>
+              <w:rPr>
+                <w:sz w:val="30"/>
+                <w:szCs w:val="30"/>
+                <w:lang w:val="en-US"/>
+              </w:rPr>
+              <w:t xml:space="preserve">be implemented as a set of differential equations describing the cardiopulmonary </w:t>
+            </w:r>
+            <w:proofErr w:type="gramStart"/>
+            <w:r>
+              <w:rPr>
+                <w:sz w:val="30"/>
+                <w:szCs w:val="30"/>
+                <w:lang w:val="en-US"/>
+              </w:rPr>
+              <w:t>interactions, and</w:t>
+            </w:r>
+            <w:proofErr w:type="gramEnd"/>
+            <w:r>
+              <w:rPr>
+                <w:sz w:val="30"/>
+                <w:szCs w:val="30"/>
+                <w:lang w:val="en-US"/>
+              </w:rPr>
+              <w:t xml:space="preserve"> will serve as a proof of concept of feasibility.</w:t>
+            </w:r>
+          </w:p>
+        </w:tc>
+        <w:tc>
+          <w:tcPr>
+            <w:tcW w:w="3006" w:type="dxa"/>
+          </w:tcPr>
+          <w:p>
+            <w:pPr>
+              <w:rPr>
+                <w:i/>
+                <w:iCs/>
+                <w:sz w:val="30"/>
+                <w:szCs w:val="30"/>
+                <w:lang w:val="en-US"/>
+              </w:rPr>
+            </w:pPr>
+            <w:r>
+              <w:rPr>
+                <w:i/>
+                <w:iCs/>
+                <w:sz w:val="30"/>
+                <w:szCs w:val="30"/>
+                <w:lang w:val="en-US"/>
+              </w:rPr>
+              <w:t>Foundational Cardiopulmonary model</w:t>
+            </w:r>
+          </w:p>
+        </w:tc>
+      </w:tr>
     </w:tbl>
     <w:p>
       <w:pPr>
@@ -2326,7 +2599,7 @@
           <w:lang w:val="en-US"/>
         </w:rPr>
       </w:pPr>
-      <w:bookmarkStart w:id="4" w:name="_Toc144981241"/>
+      <w:bookmarkStart w:id="4" w:name="_Toc146186771"/>
       <w:r>
         <w:rPr>
           <w:lang w:val="en-US"/>
@@ -2356,7 +2629,7 @@
           <w:szCs w:val="40"/>
         </w:rPr>
       </w:pPr>
-      <w:bookmarkStart w:id="5" w:name="_Toc144981242"/>
+      <w:bookmarkStart w:id="5" w:name="_Toc146186772"/>
       <w:r>
         <w:rPr>
           <w:sz w:val="40"/>
@@ -2502,7 +2775,7 @@
           <w:szCs w:val="30"/>
         </w:rPr>
       </w:pPr>
-      <w:bookmarkStart w:id="6" w:name="_Toc144981243"/>
+      <w:bookmarkStart w:id="6" w:name="_Toc146186773"/>
       <w:proofErr w:type="spellStart"/>
       <w:r>
         <w:rPr>
@@ -2700,7 +2973,7 @@
           <w:lang w:val="en-US"/>
         </w:rPr>
       </w:pPr>
-      <w:bookmarkStart w:id="7" w:name="_Toc144981244"/>
+      <w:bookmarkStart w:id="7" w:name="_Toc146186774"/>
       <w:r>
         <w:rPr>
           <w:b/>
@@ -3132,7 +3405,7 @@
           <w:lang w:val="en-US"/>
         </w:rPr>
       </w:pPr>
-      <w:bookmarkStart w:id="8" w:name="_Toc144981245"/>
+      <w:bookmarkStart w:id="8" w:name="_Toc146186775"/>
       <w:r>
         <w:rPr>
           <w:lang w:val="en-US"/>
@@ -3156,7 +3429,7 @@
           <w:szCs w:val="40"/>
         </w:rPr>
       </w:pPr>
-      <w:bookmarkStart w:id="9" w:name="_Toc144981246"/>
+      <w:bookmarkStart w:id="9" w:name="_Toc146186776"/>
       <w:r>
         <w:rPr>
           <w:sz w:val="40"/>
@@ -3371,7 +3644,7 @@
           <w:lang w:val="en-US"/>
         </w:rPr>
       </w:pPr>
-      <w:bookmarkStart w:id="10" w:name="_Toc144981247"/>
+      <w:bookmarkStart w:id="10" w:name="_Toc146186777"/>
       <w:r>
         <w:rPr>
           <w:sz w:val="30"/>
@@ -3561,7 +3834,7 @@
           <w:lang w:val="en-US"/>
         </w:rPr>
       </w:pPr>
-      <w:bookmarkStart w:id="11" w:name="_Toc144981248"/>
+      <w:bookmarkStart w:id="11" w:name="_Toc146186778"/>
       <w:r>
         <w:rPr>
           <w:sz w:val="40"/>
@@ -4042,7 +4315,7 @@
           <w:lang w:val="en-US"/>
         </w:rPr>
       </w:pPr>
-      <w:bookmarkStart w:id="12" w:name="_Toc144981249"/>
+      <w:bookmarkStart w:id="12" w:name="_Toc146186779"/>
       <w:r>
         <w:rPr>
           <w:lang w:val="en-US"/>
@@ -4082,7 +4355,7 @@
           <w:szCs w:val="40"/>
         </w:rPr>
       </w:pPr>
-      <w:bookmarkStart w:id="13" w:name="_Toc144981250"/>
+      <w:bookmarkStart w:id="13" w:name="_Toc146186780"/>
       <w:r>
         <w:rPr>
           <w:sz w:val="40"/>
@@ -4481,7 +4754,7 @@
           <w:lang w:val="en-US"/>
         </w:rPr>
       </w:pPr>
-      <w:bookmarkStart w:id="14" w:name="_Toc144981251"/>
+      <w:bookmarkStart w:id="14" w:name="_Toc146186781"/>
       <w:r>
         <w:rPr>
           <w:sz w:val="30"/>
@@ -4675,7 +4948,7 @@
           <w:lang w:val="en-US"/>
         </w:rPr>
       </w:pPr>
-      <w:bookmarkStart w:id="15" w:name="_Toc144981252"/>
+      <w:bookmarkStart w:id="15" w:name="_Toc146186782"/>
       <w:r>
         <w:rPr>
           <w:sz w:val="40"/>
@@ -5108,7 +5381,7 @@
       <w:pPr>
         <w:pStyle w:val="Heading1"/>
       </w:pPr>
-      <w:bookmarkStart w:id="16" w:name="_Toc144981253"/>
+      <w:bookmarkStart w:id="16" w:name="_Toc146186783"/>
       <w:proofErr w:type="spellStart"/>
       <w:r>
         <w:t>Phase</w:t>
@@ -5142,7 +5415,7 @@
           <w:szCs w:val="40"/>
         </w:rPr>
       </w:pPr>
-      <w:bookmarkStart w:id="17" w:name="_Toc144981254"/>
+      <w:bookmarkStart w:id="17" w:name="_Toc146186784"/>
       <w:r>
         <w:rPr>
           <w:sz w:val="40"/>
@@ -5346,7 +5619,7 @@
           <w:lang w:val="en-US"/>
         </w:rPr>
       </w:pPr>
-      <w:bookmarkStart w:id="18" w:name="_Toc144981255"/>
+      <w:bookmarkStart w:id="18" w:name="_Toc146186785"/>
       <w:r>
         <w:rPr>
           <w:sz w:val="30"/>
